--- a/Etkinlikler/02_Görsellerle mBot Kontrolü.docx
+++ b/Etkinlikler/02_Görsellerle mBot Kontrolü.docx
@@ -1,6 +1,6 @@
 
 <file path=word/document.xml><?xml version="1.0" encoding="utf-8"?>
-<w:document xmlns:wpc="http://schemas.microsoft.com/office/word/2010/wordprocessingCanvas" xmlns:mc="http://schemas.openxmlformats.org/markup-compatibility/2006" xmlns:o="urn:schemas-microsoft-com:office:office" xmlns:r="http://schemas.openxmlformats.org/officeDocument/2006/relationships" xmlns:m="http://schemas.openxmlformats.org/officeDocument/2006/math" xmlns:v="urn:schemas-microsoft-com:vml" xmlns:wp14="http://schemas.microsoft.com/office/word/2010/wordprocessingDrawing" xmlns:wp="http://schemas.openxmlformats.org/drawingml/2006/wordprocessingDrawing" xmlns:w10="urn:schemas-microsoft-com:office:word" xmlns:w="http://schemas.openxmlformats.org/wordprocessingml/2006/main" xmlns:w14="http://schemas.microsoft.com/office/word/2010/wordml" xmlns:wpg="http://schemas.microsoft.com/office/word/2010/wordprocessingGroup" xmlns:wpi="http://schemas.microsoft.com/office/word/2010/wordprocessingInk" xmlns:wne="http://schemas.microsoft.com/office/word/2006/wordml" xmlns:wps="http://schemas.microsoft.com/office/word/2010/wordprocessingShape" mc:Ignorable="w14 wp14">
+<w:document xmlns:ve="http://schemas.openxmlformats.org/markup-compatibility/2006" xmlns:o="urn:schemas-microsoft-com:office:office" xmlns:r="http://schemas.openxmlformats.org/officeDocument/2006/relationships" xmlns:m="http://schemas.openxmlformats.org/officeDocument/2006/math" xmlns:v="urn:schemas-microsoft-com:vml" xmlns:wp="http://schemas.openxmlformats.org/drawingml/2006/wordprocessingDrawing" xmlns:w10="urn:schemas-microsoft-com:office:word" xmlns:w="http://schemas.openxmlformats.org/wordprocessingml/2006/main" xmlns:wne="http://schemas.microsoft.com/office/word/2006/wordml">
   <w:body>
     <w:p>
       <w:pPr>
@@ -25,11 +25,11 @@
       <w:tblPr>
         <w:tblStyle w:val="TabloKlavuzu"/>
         <w:tblW w:w="9306" w:type="dxa"/>
-        <w:tblLook w:val="04A0" w:firstRow="1" w:lastRow="0" w:firstColumn="1" w:lastColumn="0" w:noHBand="0" w:noVBand="1"/>
+        <w:tblLook w:val="04A0"/>
       </w:tblPr>
       <w:tblGrid>
-        <w:gridCol w:w="1749"/>
-        <w:gridCol w:w="8210"/>
+        <w:gridCol w:w="2250"/>
+        <w:gridCol w:w="7056"/>
       </w:tblGrid>
       <w:tr>
         <w:trPr>
@@ -69,19 +69,17 @@
             <w:pPr>
               <w:rPr>
                 <w:rFonts w:ascii="Times New Roman" w:hAnsi="Times New Roman" w:cs="Times New Roman"/>
-                <w:b/>
-                <w:sz w:val="24"/>
-                <w:szCs w:val="24"/>
-              </w:rPr>
-            </w:pPr>
-            <w:r>
-              <w:rPr>
-                <w:rFonts w:ascii="Times New Roman" w:hAnsi="Times New Roman" w:cs="Times New Roman"/>
-                <w:b/>
-                <w:sz w:val="24"/>
-                <w:szCs w:val="24"/>
-              </w:rPr>
-              <w:t>3</w:t>
+                <w:sz w:val="24"/>
+                <w:szCs w:val="24"/>
+              </w:rPr>
+            </w:pPr>
+            <w:r>
+              <w:rPr>
+                <w:rFonts w:ascii="Times New Roman" w:hAnsi="Times New Roman" w:cs="Times New Roman"/>
+                <w:sz w:val="24"/>
+                <w:szCs w:val="24"/>
+              </w:rPr>
+              <w:t>2</w:t>
             </w:r>
           </w:p>
         </w:tc>
@@ -124,15 +122,13 @@
             <w:pPr>
               <w:rPr>
                 <w:rFonts w:ascii="Times New Roman" w:hAnsi="Times New Roman" w:cs="Times New Roman"/>
-                <w:b/>
-                <w:sz w:val="24"/>
-                <w:szCs w:val="24"/>
-              </w:rPr>
-            </w:pPr>
-            <w:r>
-              <w:rPr>
-                <w:rFonts w:ascii="Times New Roman" w:hAnsi="Times New Roman" w:cs="Times New Roman"/>
-                <w:b/>
+                <w:sz w:val="24"/>
+                <w:szCs w:val="24"/>
+              </w:rPr>
+            </w:pPr>
+            <w:r>
+              <w:rPr>
+                <w:rFonts w:ascii="Times New Roman" w:hAnsi="Times New Roman" w:cs="Times New Roman"/>
                 <w:sz w:val="24"/>
                 <w:szCs w:val="24"/>
               </w:rPr>
@@ -179,19 +175,25 @@
             <w:pPr>
               <w:rPr>
                 <w:rFonts w:ascii="Times New Roman" w:hAnsi="Times New Roman" w:cs="Times New Roman"/>
-                <w:b/>
-                <w:sz w:val="24"/>
-                <w:szCs w:val="24"/>
-              </w:rPr>
-            </w:pPr>
-            <w:r>
-              <w:rPr>
-                <w:rFonts w:ascii="Times New Roman" w:hAnsi="Times New Roman" w:cs="Times New Roman"/>
-                <w:b/>
-                <w:sz w:val="24"/>
-                <w:szCs w:val="24"/>
-              </w:rPr>
-              <w:t>BYF</w:t>
+                <w:sz w:val="24"/>
+                <w:szCs w:val="24"/>
+              </w:rPr>
+            </w:pPr>
+            <w:r>
+              <w:rPr>
+                <w:rFonts w:ascii="Times New Roman" w:hAnsi="Times New Roman" w:cs="Times New Roman"/>
+                <w:sz w:val="24"/>
+                <w:szCs w:val="24"/>
+              </w:rPr>
+              <w:t>7</w:t>
+            </w:r>
+            <w:r>
+              <w:rPr>
+                <w:rFonts w:ascii="Times New Roman" w:hAnsi="Times New Roman" w:cs="Times New Roman"/>
+                <w:sz w:val="24"/>
+                <w:szCs w:val="24"/>
+              </w:rPr>
+              <w:t>. Sınıf</w:t>
             </w:r>
           </w:p>
         </w:tc>
@@ -234,15 +236,13 @@
             <w:pPr>
               <w:rPr>
                 <w:rFonts w:ascii="Times New Roman" w:hAnsi="Times New Roman" w:cs="Times New Roman"/>
-                <w:b/>
-                <w:sz w:val="24"/>
-                <w:szCs w:val="24"/>
-              </w:rPr>
-            </w:pPr>
-            <w:r>
-              <w:rPr>
-                <w:rFonts w:ascii="Times New Roman" w:hAnsi="Times New Roman" w:cs="Times New Roman"/>
-                <w:b/>
+                <w:sz w:val="24"/>
+                <w:szCs w:val="24"/>
+              </w:rPr>
+            </w:pPr>
+            <w:r>
+              <w:rPr>
+                <w:rFonts w:ascii="Times New Roman" w:hAnsi="Times New Roman" w:cs="Times New Roman"/>
                 <w:sz w:val="24"/>
                 <w:szCs w:val="24"/>
               </w:rPr>
@@ -251,7 +251,6 @@
             <w:r>
               <w:rPr>
                 <w:rFonts w:ascii="Times New Roman" w:hAnsi="Times New Roman" w:cs="Times New Roman"/>
-                <w:b/>
                 <w:sz w:val="24"/>
                 <w:szCs w:val="24"/>
               </w:rPr>
@@ -260,7 +259,6 @@
             <w:r>
               <w:rPr>
                 <w:rFonts w:ascii="Times New Roman" w:hAnsi="Times New Roman" w:cs="Times New Roman"/>
-                <w:b/>
                 <w:sz w:val="24"/>
                 <w:szCs w:val="24"/>
               </w:rPr>
@@ -269,7 +267,6 @@
             <w:r>
               <w:rPr>
                 <w:rFonts w:ascii="Times New Roman" w:hAnsi="Times New Roman" w:cs="Times New Roman"/>
-                <w:b/>
                 <w:sz w:val="24"/>
                 <w:szCs w:val="24"/>
               </w:rPr>
@@ -316,28 +313,17 @@
             <w:pPr>
               <w:rPr>
                 <w:rFonts w:ascii="Times New Roman" w:hAnsi="Times New Roman" w:cs="Times New Roman"/>
-                <w:b/>
-                <w:sz w:val="24"/>
-                <w:szCs w:val="24"/>
-              </w:rPr>
-            </w:pPr>
-            <w:r>
-              <w:rPr>
-                <w:rFonts w:ascii="Times New Roman" w:hAnsi="Times New Roman" w:cs="Times New Roman"/>
-                <w:b/>
-                <w:sz w:val="24"/>
-                <w:szCs w:val="24"/>
-              </w:rPr>
-              <w:t>2</w:t>
-            </w:r>
-            <w:r>
-              <w:rPr>
-                <w:rFonts w:ascii="Times New Roman" w:hAnsi="Times New Roman" w:cs="Times New Roman"/>
-                <w:b/>
-                <w:sz w:val="24"/>
-                <w:szCs w:val="24"/>
-              </w:rPr>
-              <w:t xml:space="preserve"> ders saati</w:t>
+                <w:sz w:val="24"/>
+                <w:szCs w:val="24"/>
+              </w:rPr>
+            </w:pPr>
+            <w:r>
+              <w:rPr>
+                <w:rFonts w:ascii="Times New Roman" w:hAnsi="Times New Roman" w:cs="Times New Roman"/>
+                <w:sz w:val="24"/>
+                <w:szCs w:val="24"/>
+              </w:rPr>
+              <w:t>40 +40 dk</w:t>
             </w:r>
           </w:p>
         </w:tc>
@@ -380,16 +366,14 @@
             <w:pPr>
               <w:rPr>
                 <w:rFonts w:ascii="Times New Roman" w:hAnsi="Times New Roman" w:cs="Times New Roman"/>
-                <w:b/>
-                <w:color w:val="000000"/>
-                <w:sz w:val="24"/>
-                <w:szCs w:val="24"/>
-              </w:rPr>
-            </w:pPr>
-            <w:r>
-              <w:rPr>
-                <w:rFonts w:ascii="Times New Roman" w:hAnsi="Times New Roman" w:cs="Times New Roman"/>
-                <w:b/>
+                <w:color w:val="000000"/>
+                <w:sz w:val="24"/>
+                <w:szCs w:val="24"/>
+              </w:rPr>
+            </w:pPr>
+            <w:r>
+              <w:rPr>
+                <w:rFonts w:ascii="Times New Roman" w:hAnsi="Times New Roman" w:cs="Times New Roman"/>
                 <w:color w:val="000000"/>
                 <w:sz w:val="24"/>
                 <w:szCs w:val="24"/>
@@ -401,16 +385,14 @@
             <w:pPr>
               <w:rPr>
                 <w:rFonts w:ascii="Times New Roman" w:hAnsi="Times New Roman" w:cs="Times New Roman"/>
-                <w:b/>
-                <w:color w:val="000000"/>
-                <w:sz w:val="24"/>
-                <w:szCs w:val="24"/>
-              </w:rPr>
-            </w:pPr>
-            <w:r>
-              <w:rPr>
-                <w:rFonts w:ascii="Times New Roman" w:hAnsi="Times New Roman" w:cs="Times New Roman"/>
-                <w:b/>
+                <w:color w:val="000000"/>
+                <w:sz w:val="24"/>
+                <w:szCs w:val="24"/>
+              </w:rPr>
+            </w:pPr>
+            <w:r>
+              <w:rPr>
+                <w:rFonts w:ascii="Times New Roman" w:hAnsi="Times New Roman" w:cs="Times New Roman"/>
                 <w:color w:val="000000"/>
                 <w:sz w:val="24"/>
                 <w:szCs w:val="24"/>
@@ -422,16 +404,14 @@
             <w:pPr>
               <w:rPr>
                 <w:rFonts w:ascii="Times New Roman" w:hAnsi="Times New Roman" w:cs="Times New Roman"/>
-                <w:b/>
-                <w:color w:val="000000"/>
-                <w:sz w:val="24"/>
-                <w:szCs w:val="24"/>
-              </w:rPr>
-            </w:pPr>
-            <w:r>
-              <w:rPr>
-                <w:rFonts w:ascii="Times New Roman" w:hAnsi="Times New Roman" w:cs="Times New Roman"/>
-                <w:b/>
+                <w:color w:val="000000"/>
+                <w:sz w:val="24"/>
+                <w:szCs w:val="24"/>
+              </w:rPr>
+            </w:pPr>
+            <w:r>
+              <w:rPr>
+                <w:rFonts w:ascii="Times New Roman" w:hAnsi="Times New Roman" w:cs="Times New Roman"/>
                 <w:color w:val="000000"/>
                 <w:sz w:val="24"/>
                 <w:szCs w:val="24"/>
@@ -443,16 +423,14 @@
             <w:pPr>
               <w:rPr>
                 <w:rFonts w:ascii="Times New Roman" w:hAnsi="Times New Roman" w:cs="Times New Roman"/>
-                <w:b/>
-                <w:color w:val="000000"/>
-                <w:sz w:val="24"/>
-                <w:szCs w:val="24"/>
-              </w:rPr>
-            </w:pPr>
-            <w:r>
-              <w:rPr>
-                <w:rFonts w:ascii="Times New Roman" w:hAnsi="Times New Roman" w:cs="Times New Roman"/>
-                <w:b/>
+                <w:color w:val="000000"/>
+                <w:sz w:val="24"/>
+                <w:szCs w:val="24"/>
+              </w:rPr>
+            </w:pPr>
+            <w:r>
+              <w:rPr>
+                <w:rFonts w:ascii="Times New Roman" w:hAnsi="Times New Roman" w:cs="Times New Roman"/>
                 <w:color w:val="000000"/>
                 <w:sz w:val="24"/>
                 <w:szCs w:val="24"/>
@@ -464,16 +442,14 @@
             <w:pPr>
               <w:rPr>
                 <w:rFonts w:ascii="Times New Roman" w:hAnsi="Times New Roman" w:cs="Times New Roman"/>
-                <w:b/>
-                <w:color w:val="000000"/>
-                <w:sz w:val="24"/>
-                <w:szCs w:val="24"/>
-              </w:rPr>
-            </w:pPr>
-            <w:r>
-              <w:rPr>
-                <w:rFonts w:ascii="Times New Roman" w:hAnsi="Times New Roman" w:cs="Times New Roman"/>
-                <w:b/>
+                <w:color w:val="000000"/>
+                <w:sz w:val="24"/>
+                <w:szCs w:val="24"/>
+              </w:rPr>
+            </w:pPr>
+            <w:r>
+              <w:rPr>
+                <w:rFonts w:ascii="Times New Roman" w:hAnsi="Times New Roman" w:cs="Times New Roman"/>
                 <w:color w:val="000000"/>
                 <w:sz w:val="24"/>
                 <w:szCs w:val="24"/>
@@ -485,16 +461,14 @@
             <w:pPr>
               <w:rPr>
                 <w:rFonts w:ascii="Times New Roman" w:hAnsi="Times New Roman" w:cs="Times New Roman"/>
-                <w:b/>
-                <w:color w:val="000000"/>
-                <w:sz w:val="24"/>
-                <w:szCs w:val="24"/>
-              </w:rPr>
-            </w:pPr>
-            <w:r>
-              <w:rPr>
-                <w:rFonts w:ascii="Times New Roman" w:hAnsi="Times New Roman" w:cs="Times New Roman"/>
-                <w:b/>
+                <w:color w:val="000000"/>
+                <w:sz w:val="24"/>
+                <w:szCs w:val="24"/>
+              </w:rPr>
+            </w:pPr>
+            <w:r>
+              <w:rPr>
+                <w:rFonts w:ascii="Times New Roman" w:hAnsi="Times New Roman" w:cs="Times New Roman"/>
                 <w:color w:val="000000"/>
                 <w:sz w:val="24"/>
                 <w:szCs w:val="24"/>
@@ -506,15 +480,13 @@
             <w:pPr>
               <w:rPr>
                 <w:rFonts w:ascii="Times New Roman" w:hAnsi="Times New Roman" w:cs="Times New Roman"/>
-                <w:b/>
-                <w:sz w:val="24"/>
-                <w:szCs w:val="24"/>
-              </w:rPr>
-            </w:pPr>
-            <w:r>
-              <w:rPr>
-                <w:rFonts w:ascii="Times New Roman" w:hAnsi="Times New Roman" w:cs="Times New Roman"/>
-                <w:b/>
+                <w:sz w:val="24"/>
+                <w:szCs w:val="24"/>
+              </w:rPr>
+            </w:pPr>
+            <w:r>
+              <w:rPr>
+                <w:rFonts w:ascii="Times New Roman" w:hAnsi="Times New Roman" w:cs="Times New Roman"/>
                 <w:color w:val="000000"/>
                 <w:sz w:val="24"/>
                 <w:szCs w:val="24"/>
@@ -562,15 +534,13 @@
             <w:pPr>
               <w:rPr>
                 <w:rFonts w:ascii="Times New Roman" w:hAnsi="Times New Roman" w:cs="Times New Roman"/>
-                <w:b/>
-                <w:sz w:val="24"/>
-                <w:szCs w:val="24"/>
-              </w:rPr>
-            </w:pPr>
-            <w:r>
-              <w:rPr>
-                <w:rFonts w:ascii="Times New Roman" w:hAnsi="Times New Roman" w:cs="Times New Roman"/>
-                <w:b/>
+                <w:sz w:val="24"/>
+                <w:szCs w:val="24"/>
+              </w:rPr>
+            </w:pPr>
+            <w:r>
+              <w:rPr>
+                <w:rFonts w:ascii="Times New Roman" w:hAnsi="Times New Roman" w:cs="Times New Roman"/>
                 <w:sz w:val="24"/>
                 <w:szCs w:val="24"/>
               </w:rPr>
@@ -579,7 +549,6 @@
             <w:r>
               <w:rPr>
                 <w:rFonts w:ascii="Times New Roman" w:hAnsi="Times New Roman" w:cs="Times New Roman"/>
-                <w:b/>
                 <w:sz w:val="24"/>
                 <w:szCs w:val="24"/>
               </w:rPr>
@@ -588,7 +557,6 @@
             <w:r>
               <w:rPr>
                 <w:rFonts w:ascii="Times New Roman" w:hAnsi="Times New Roman" w:cs="Times New Roman"/>
-                <w:b/>
                 <w:sz w:val="24"/>
                 <w:szCs w:val="24"/>
               </w:rPr>
@@ -597,7 +565,6 @@
             <w:r>
               <w:rPr>
                 <w:rFonts w:ascii="Times New Roman" w:hAnsi="Times New Roman" w:cs="Times New Roman"/>
-                <w:b/>
                 <w:sz w:val="24"/>
                 <w:szCs w:val="24"/>
               </w:rPr>
@@ -644,15 +611,13 @@
             <w:pPr>
               <w:rPr>
                 <w:rFonts w:ascii="Times New Roman" w:hAnsi="Times New Roman" w:cs="Times New Roman"/>
-                <w:b/>
-                <w:sz w:val="24"/>
-                <w:szCs w:val="24"/>
-              </w:rPr>
-            </w:pPr>
-            <w:r>
-              <w:rPr>
-                <w:rFonts w:ascii="Times New Roman" w:hAnsi="Times New Roman" w:cs="Times New Roman"/>
-                <w:b/>
+                <w:sz w:val="24"/>
+                <w:szCs w:val="24"/>
+              </w:rPr>
+            </w:pPr>
+            <w:r>
+              <w:rPr>
+                <w:rFonts w:ascii="Times New Roman" w:hAnsi="Times New Roman" w:cs="Times New Roman"/>
                 <w:sz w:val="24"/>
                 <w:szCs w:val="24"/>
               </w:rPr>
@@ -699,15 +664,13 @@
             <w:pPr>
               <w:rPr>
                 <w:rFonts w:ascii="Times New Roman" w:hAnsi="Times New Roman" w:cs="Times New Roman"/>
-                <w:b/>
-                <w:sz w:val="24"/>
-                <w:szCs w:val="24"/>
-              </w:rPr>
-            </w:pPr>
-            <w:r>
-              <w:rPr>
-                <w:rFonts w:ascii="Times New Roman" w:hAnsi="Times New Roman" w:cs="Times New Roman"/>
-                <w:b/>
+                <w:sz w:val="24"/>
+                <w:szCs w:val="24"/>
+              </w:rPr>
+            </w:pPr>
+            <w:r>
+              <w:rPr>
+                <w:rFonts w:ascii="Times New Roman" w:hAnsi="Times New Roman" w:cs="Times New Roman"/>
                 <w:sz w:val="24"/>
                 <w:szCs w:val="24"/>
               </w:rPr>
@@ -716,7 +679,6 @@
             <w:r>
               <w:rPr>
                 <w:rFonts w:ascii="Times New Roman" w:hAnsi="Times New Roman" w:cs="Times New Roman"/>
-                <w:b/>
                 <w:sz w:val="24"/>
                 <w:szCs w:val="24"/>
               </w:rPr>
@@ -725,7 +687,6 @@
             <w:r>
               <w:rPr>
                 <w:rFonts w:ascii="Times New Roman" w:hAnsi="Times New Roman" w:cs="Times New Roman"/>
-                <w:b/>
                 <w:sz w:val="24"/>
                 <w:szCs w:val="24"/>
               </w:rPr>
@@ -734,7 +695,6 @@
             <w:r>
               <w:rPr>
                 <w:rFonts w:ascii="Times New Roman" w:hAnsi="Times New Roman" w:cs="Times New Roman"/>
-                <w:b/>
                 <w:sz w:val="24"/>
                 <w:szCs w:val="24"/>
               </w:rPr>
@@ -743,7 +703,6 @@
             <w:r>
               <w:rPr>
                 <w:rFonts w:ascii="Times New Roman" w:hAnsi="Times New Roman" w:cs="Times New Roman"/>
-                <w:b/>
                 <w:sz w:val="24"/>
                 <w:szCs w:val="24"/>
               </w:rPr>
@@ -752,35 +711,23 @@
             <w:r>
               <w:rPr>
                 <w:rFonts w:ascii="Times New Roman" w:hAnsi="Times New Roman" w:cs="Times New Roman"/>
-                <w:b/>
                 <w:sz w:val="24"/>
                 <w:szCs w:val="24"/>
               </w:rPr>
               <w:t xml:space="preserve">). </w:t>
             </w:r>
-            <w:r>
-              <w:rPr>
-                <w:rFonts w:ascii="Times New Roman" w:hAnsi="Times New Roman" w:cs="Times New Roman"/>
-                <w:b/>
-                <w:sz w:val="24"/>
-                <w:szCs w:val="24"/>
-              </w:rPr>
-              <w:t xml:space="preserve"> </w:t>
-            </w:r>
-          </w:p>
-          <w:p>
-            <w:pPr>
-              <w:rPr>
-                <w:rFonts w:ascii="Times New Roman" w:hAnsi="Times New Roman" w:cs="Times New Roman"/>
-                <w:b/>
-                <w:sz w:val="24"/>
-                <w:szCs w:val="24"/>
-              </w:rPr>
-            </w:pPr>
-            <w:r>
-              <w:rPr>
-                <w:rFonts w:ascii="Times New Roman" w:hAnsi="Times New Roman" w:cs="Times New Roman"/>
-                <w:b/>
+          </w:p>
+          <w:p>
+            <w:pPr>
+              <w:rPr>
+                <w:rFonts w:ascii="Times New Roman" w:hAnsi="Times New Roman" w:cs="Times New Roman"/>
+                <w:sz w:val="24"/>
+                <w:szCs w:val="24"/>
+              </w:rPr>
+            </w:pPr>
+            <w:r>
+              <w:rPr>
+                <w:rFonts w:ascii="Times New Roman" w:hAnsi="Times New Roman" w:cs="Times New Roman"/>
                 <w:sz w:val="24"/>
                 <w:szCs w:val="24"/>
               </w:rPr>
@@ -789,7 +736,6 @@
             <w:r>
               <w:rPr>
                 <w:rFonts w:ascii="Times New Roman" w:hAnsi="Times New Roman" w:cs="Times New Roman"/>
-                <w:b/>
                 <w:sz w:val="24"/>
                 <w:szCs w:val="24"/>
               </w:rPr>
@@ -800,15 +746,13 @@
             <w:pPr>
               <w:rPr>
                 <w:rFonts w:ascii="Times New Roman" w:hAnsi="Times New Roman" w:cs="Times New Roman"/>
-                <w:b/>
-                <w:sz w:val="24"/>
-                <w:szCs w:val="24"/>
-              </w:rPr>
-            </w:pPr>
-            <w:r>
-              <w:rPr>
-                <w:rFonts w:ascii="Times New Roman" w:hAnsi="Times New Roman" w:cs="Times New Roman"/>
-                <w:b/>
+                <w:sz w:val="24"/>
+                <w:szCs w:val="24"/>
+              </w:rPr>
+            </w:pPr>
+            <w:r>
+              <w:rPr>
+                <w:rFonts w:ascii="Times New Roman" w:hAnsi="Times New Roman" w:cs="Times New Roman"/>
                 <w:sz w:val="24"/>
                 <w:szCs w:val="24"/>
               </w:rPr>
@@ -817,62 +761,11 @@
             <w:r>
               <w:rPr>
                 <w:rFonts w:ascii="Times New Roman" w:hAnsi="Times New Roman" w:cs="Times New Roman"/>
-                <w:b/>
                 <w:sz w:val="24"/>
                 <w:szCs w:val="24"/>
               </w:rPr>
               <w:t>. Koşullu ifadeler ve döngüleri kullanarak program yazabilir.</w:t>
             </w:r>
-          </w:p>
-          <w:p>
-            <w:pPr>
-              <w:rPr>
-                <w:rFonts w:ascii="Times New Roman" w:hAnsi="Times New Roman" w:cs="Times New Roman"/>
-                <w:b/>
-                <w:sz w:val="24"/>
-                <w:szCs w:val="24"/>
-              </w:rPr>
-            </w:pPr>
-          </w:p>
-          <w:p>
-            <w:pPr>
-              <w:rPr>
-                <w:rFonts w:ascii="Times New Roman" w:hAnsi="Times New Roman" w:cs="Times New Roman"/>
-                <w:b/>
-                <w:sz w:val="24"/>
-                <w:szCs w:val="24"/>
-              </w:rPr>
-            </w:pPr>
-          </w:p>
-          <w:p>
-            <w:pPr>
-              <w:rPr>
-                <w:rFonts w:ascii="Times New Roman" w:hAnsi="Times New Roman" w:cs="Times New Roman"/>
-                <w:b/>
-                <w:sz w:val="24"/>
-                <w:szCs w:val="24"/>
-              </w:rPr>
-            </w:pPr>
-          </w:p>
-          <w:p>
-            <w:pPr>
-              <w:rPr>
-                <w:rFonts w:ascii="Times New Roman" w:hAnsi="Times New Roman" w:cs="Times New Roman"/>
-                <w:b/>
-                <w:sz w:val="24"/>
-                <w:szCs w:val="24"/>
-              </w:rPr>
-            </w:pPr>
-          </w:p>
-          <w:p>
-            <w:pPr>
-              <w:rPr>
-                <w:rFonts w:ascii="Times New Roman" w:hAnsi="Times New Roman" w:cs="Times New Roman"/>
-                <w:b/>
-                <w:sz w:val="24"/>
-                <w:szCs w:val="24"/>
-              </w:rPr>
-            </w:pPr>
           </w:p>
         </w:tc>
       </w:tr>
@@ -914,16 +807,14 @@
             <w:pPr>
               <w:rPr>
                 <w:rFonts w:ascii="Times New Roman" w:hAnsi="Times New Roman" w:cs="Times New Roman"/>
-                <w:b/>
-                <w:color w:val="000000"/>
-                <w:sz w:val="24"/>
-                <w:szCs w:val="24"/>
-              </w:rPr>
-            </w:pPr>
-            <w:r>
-              <w:rPr>
-                <w:rFonts w:ascii="Times New Roman" w:hAnsi="Times New Roman" w:cs="Times New Roman"/>
-                <w:b/>
+                <w:color w:val="000000"/>
+                <w:sz w:val="24"/>
+                <w:szCs w:val="24"/>
+              </w:rPr>
+            </w:pPr>
+            <w:r>
+              <w:rPr>
+                <w:rFonts w:ascii="Times New Roman" w:hAnsi="Times New Roman" w:cs="Times New Roman"/>
                 <w:color w:val="000000"/>
                 <w:sz w:val="24"/>
                 <w:szCs w:val="24"/>
@@ -933,27 +824,24 @@
             <w:r>
               <w:rPr>
                 <w:rFonts w:ascii="Times New Roman" w:hAnsi="Times New Roman" w:cs="Times New Roman"/>
-                <w:b/>
-                <w:color w:val="000000"/>
-                <w:sz w:val="24"/>
-                <w:szCs w:val="24"/>
-              </w:rPr>
-              <w:t xml:space="preserve">4 programı </w:t>
-            </w:r>
-            <w:r>
-              <w:rPr>
-                <w:rFonts w:ascii="Times New Roman" w:hAnsi="Times New Roman" w:cs="Times New Roman"/>
-                <w:b/>
-                <w:color w:val="000000"/>
-                <w:sz w:val="24"/>
-                <w:szCs w:val="24"/>
-              </w:rPr>
-              <w:t xml:space="preserve"> mBot</w:t>
-            </w:r>
-            <w:r>
-              <w:rPr>
-                <w:rFonts w:ascii="Times New Roman" w:hAnsi="Times New Roman" w:cs="Times New Roman"/>
-                <w:b/>
+                <w:color w:val="000000"/>
+                <w:sz w:val="24"/>
+                <w:szCs w:val="24"/>
+              </w:rPr>
+              <w:t xml:space="preserve">4 </w:t>
+            </w:r>
+            <w:r>
+              <w:rPr>
+                <w:rFonts w:ascii="Times New Roman" w:hAnsi="Times New Roman" w:cs="Times New Roman"/>
+                <w:color w:val="000000"/>
+                <w:sz w:val="24"/>
+                <w:szCs w:val="24"/>
+              </w:rPr>
+              <w:t>programı mBot</w:t>
+            </w:r>
+            <w:r>
+              <w:rPr>
+                <w:rFonts w:ascii="Times New Roman" w:hAnsi="Times New Roman" w:cs="Times New Roman"/>
                 <w:color w:val="000000"/>
                 <w:sz w:val="24"/>
                 <w:szCs w:val="24"/>
@@ -965,82 +853,19 @@
             <w:pPr>
               <w:rPr>
                 <w:rFonts w:ascii="Times New Roman" w:hAnsi="Times New Roman" w:cs="Times New Roman"/>
-                <w:b/>
-                <w:color w:val="000000"/>
-                <w:sz w:val="24"/>
-                <w:szCs w:val="24"/>
-              </w:rPr>
-            </w:pPr>
-            <w:r>
-              <w:rPr>
-                <w:rFonts w:ascii="Times New Roman" w:hAnsi="Times New Roman" w:cs="Times New Roman"/>
-                <w:b/>
+                <w:sz w:val="24"/>
+                <w:szCs w:val="24"/>
+              </w:rPr>
+            </w:pPr>
+            <w:r>
+              <w:rPr>
+                <w:rFonts w:ascii="Times New Roman" w:hAnsi="Times New Roman" w:cs="Times New Roman"/>
                 <w:color w:val="000000"/>
                 <w:sz w:val="24"/>
                 <w:szCs w:val="24"/>
               </w:rPr>
               <w:t>Mblock yazılımnı kullanabilme</w:t>
             </w:r>
-          </w:p>
-          <w:p>
-            <w:pPr>
-              <w:rPr>
-                <w:rFonts w:ascii="Times New Roman" w:hAnsi="Times New Roman" w:cs="Times New Roman"/>
-                <w:b/>
-                <w:sz w:val="24"/>
-                <w:szCs w:val="24"/>
-              </w:rPr>
-            </w:pPr>
-            <w:r>
-              <w:rPr>
-                <w:rFonts w:ascii="Times New Roman" w:hAnsi="Times New Roman" w:cs="Times New Roman"/>
-                <w:b/>
-                <w:color w:val="000000"/>
-                <w:sz w:val="24"/>
-                <w:szCs w:val="24"/>
-              </w:rPr>
-              <w:t xml:space="preserve"> </w:t>
-            </w:r>
-          </w:p>
-          <w:p>
-            <w:pPr>
-              <w:rPr>
-                <w:rFonts w:ascii="Times New Roman" w:hAnsi="Times New Roman" w:cs="Times New Roman"/>
-                <w:b/>
-                <w:sz w:val="24"/>
-                <w:szCs w:val="24"/>
-              </w:rPr>
-            </w:pPr>
-          </w:p>
-          <w:p>
-            <w:pPr>
-              <w:rPr>
-                <w:rFonts w:ascii="Times New Roman" w:hAnsi="Times New Roman" w:cs="Times New Roman"/>
-                <w:b/>
-                <w:sz w:val="24"/>
-                <w:szCs w:val="24"/>
-              </w:rPr>
-            </w:pPr>
-          </w:p>
-          <w:p>
-            <w:pPr>
-              <w:rPr>
-                <w:rFonts w:ascii="Times New Roman" w:hAnsi="Times New Roman" w:cs="Times New Roman"/>
-                <w:b/>
-                <w:sz w:val="24"/>
-                <w:szCs w:val="24"/>
-              </w:rPr>
-            </w:pPr>
-          </w:p>
-          <w:p>
-            <w:pPr>
-              <w:rPr>
-                <w:rFonts w:ascii="Times New Roman" w:hAnsi="Times New Roman" w:cs="Times New Roman"/>
-                <w:b/>
-                <w:sz w:val="24"/>
-                <w:szCs w:val="24"/>
-              </w:rPr>
-            </w:pPr>
           </w:p>
         </w:tc>
       </w:tr>
@@ -1080,6 +905,15 @@
           </w:tcPr>
           <w:p>
             <w:pPr>
+              <w:jc w:val="both"/>
+              <w:rPr>
+                <w:rFonts w:ascii="Times New Roman" w:hAnsi="Times New Roman" w:cs="Times New Roman"/>
+                <w:color w:val="000000"/>
+                <w:sz w:val="24"/>
+                <w:szCs w:val="24"/>
+              </w:rPr>
+            </w:pPr>
+            <w:r>
               <w:rPr>
                 <w:rFonts w:ascii="Times New Roman" w:hAnsi="Times New Roman" w:cs="Times New Roman"/>
                 <w:b/>
@@ -1087,6 +921,117 @@
                 <w:sz w:val="24"/>
                 <w:szCs w:val="24"/>
               </w:rPr>
+              <w:t>Dikkat Çekme:</w:t>
+            </w:r>
+            <w:r>
+              <w:rPr>
+                <w:rFonts w:ascii="Times New Roman" w:hAnsi="Times New Roman" w:cs="Times New Roman"/>
+                <w:color w:val="000000"/>
+                <w:sz w:val="24"/>
+                <w:szCs w:val="24"/>
+              </w:rPr>
+              <w:t xml:space="preserve"> </w:t>
+            </w:r>
+            <w:r>
+              <w:rPr>
+                <w:rFonts w:ascii="Times New Roman" w:hAnsi="Times New Roman" w:cs="Times New Roman"/>
+                <w:color w:val="000000"/>
+                <w:sz w:val="24"/>
+                <w:szCs w:val="24"/>
+              </w:rPr>
+              <w:t>Öğretmen “</w:t>
+            </w:r>
+            <w:r>
+              <w:rPr>
+                <w:rFonts w:ascii="Times New Roman" w:hAnsi="Times New Roman" w:cs="Times New Roman"/>
+                <w:color w:val="000000"/>
+                <w:sz w:val="24"/>
+                <w:szCs w:val="24"/>
+              </w:rPr>
+              <w:t>Sizce mBot bizim hareketlerimizle yön deği</w:t>
+            </w:r>
+            <w:r>
+              <w:rPr>
+                <w:rFonts w:ascii="Times New Roman" w:hAnsi="Times New Roman" w:cs="Times New Roman"/>
+                <w:color w:val="000000"/>
+                <w:sz w:val="24"/>
+                <w:szCs w:val="24"/>
+              </w:rPr>
+              <w:t xml:space="preserve">ştirebilir mi? </w:t>
+            </w:r>
+            <w:r>
+              <w:rPr>
+                <w:rFonts w:ascii="Times New Roman" w:hAnsi="Times New Roman" w:cs="Times New Roman"/>
+                <w:color w:val="000000"/>
+                <w:sz w:val="24"/>
+                <w:szCs w:val="24"/>
+              </w:rPr>
+              <w:t>“ s</w:t>
+            </w:r>
+            <w:r>
+              <w:rPr>
+                <w:rFonts w:ascii="Times New Roman" w:hAnsi="Times New Roman" w:cs="Times New Roman"/>
+                <w:color w:val="000000"/>
+                <w:sz w:val="24"/>
+                <w:szCs w:val="24"/>
+              </w:rPr>
+              <w:t xml:space="preserve">orusu </w:t>
+            </w:r>
+            <w:r>
+              <w:rPr>
+                <w:rFonts w:ascii="Times New Roman" w:hAnsi="Times New Roman" w:cs="Times New Roman"/>
+                <w:color w:val="000000"/>
+                <w:sz w:val="24"/>
+                <w:szCs w:val="24"/>
+              </w:rPr>
+              <w:t>yönelterek beyin</w:t>
+            </w:r>
+            <w:r>
+              <w:rPr>
+                <w:rFonts w:ascii="Times New Roman" w:hAnsi="Times New Roman" w:cs="Times New Roman"/>
+                <w:color w:val="000000"/>
+                <w:sz w:val="24"/>
+                <w:szCs w:val="24"/>
+              </w:rPr>
+              <w:t xml:space="preserve"> fırtınası yaptırı</w:t>
+            </w:r>
+            <w:r>
+              <w:rPr>
+                <w:rFonts w:ascii="Times New Roman" w:hAnsi="Times New Roman" w:cs="Times New Roman"/>
+                <w:color w:val="000000"/>
+                <w:sz w:val="24"/>
+                <w:szCs w:val="24"/>
+              </w:rPr>
+              <w:t>lı</w:t>
+            </w:r>
+            <w:r>
+              <w:rPr>
+                <w:rFonts w:ascii="Times New Roman" w:hAnsi="Times New Roman" w:cs="Times New Roman"/>
+                <w:color w:val="000000"/>
+                <w:sz w:val="24"/>
+                <w:szCs w:val="24"/>
+              </w:rPr>
+              <w:t>r</w:t>
+            </w:r>
+            <w:r>
+              <w:rPr>
+                <w:rFonts w:ascii="Times New Roman" w:hAnsi="Times New Roman" w:cs="Times New Roman"/>
+                <w:color w:val="000000"/>
+                <w:sz w:val="24"/>
+                <w:szCs w:val="24"/>
+              </w:rPr>
+              <w:t xml:space="preserve">. </w:t>
+            </w:r>
+          </w:p>
+          <w:p>
+            <w:pPr>
+              <w:jc w:val="both"/>
+              <w:rPr>
+                <w:rFonts w:ascii="Times New Roman" w:hAnsi="Times New Roman" w:cs="Times New Roman"/>
+                <w:color w:val="000000"/>
+                <w:sz w:val="24"/>
+                <w:szCs w:val="24"/>
+              </w:rPr>
             </w:pPr>
             <w:r>
               <w:rPr>
@@ -1096,8 +1041,46 @@
                 <w:sz w:val="24"/>
                 <w:szCs w:val="24"/>
               </w:rPr>
-              <w:t>Dikkat Çekme: Sizce mBot bizim hareketlerimizle yön deği</w:t>
-            </w:r>
+              <w:t>Güdüleme:</w:t>
+            </w:r>
+            <w:r>
+              <w:rPr>
+                <w:rFonts w:ascii="Times New Roman" w:hAnsi="Times New Roman" w:cs="Times New Roman"/>
+                <w:color w:val="000000"/>
+                <w:sz w:val="24"/>
+                <w:szCs w:val="24"/>
+              </w:rPr>
+              <w:t xml:space="preserve">  mBot </w:t>
+            </w:r>
+            <w:r>
+              <w:rPr>
+                <w:rFonts w:ascii="Times New Roman" w:hAnsi="Times New Roman" w:cs="Times New Roman"/>
+                <w:color w:val="000000"/>
+                <w:sz w:val="24"/>
+                <w:szCs w:val="24"/>
+              </w:rPr>
+              <w:t>un uzaktan kumanda ile sağa, sola, ileri, geri hareket ettiği gösterilir</w:t>
+            </w:r>
+            <w:r>
+              <w:rPr>
+                <w:rFonts w:ascii="Times New Roman" w:hAnsi="Times New Roman" w:cs="Times New Roman"/>
+                <w:color w:val="000000"/>
+                <w:sz w:val="24"/>
+                <w:szCs w:val="24"/>
+              </w:rPr>
+              <w:t xml:space="preserve">.  </w:t>
+            </w:r>
+          </w:p>
+          <w:p>
+            <w:pPr>
+              <w:jc w:val="both"/>
+              <w:rPr>
+                <w:rFonts w:ascii="Times New Roman" w:hAnsi="Times New Roman" w:cs="Times New Roman"/>
+                <w:color w:val="000000"/>
+                <w:sz w:val="24"/>
+                <w:szCs w:val="24"/>
+              </w:rPr>
+            </w:pPr>
             <w:r>
               <w:rPr>
                 <w:rFonts w:ascii="Times New Roman" w:hAnsi="Times New Roman" w:cs="Times New Roman"/>
@@ -1106,84 +1089,38 @@
                 <w:sz w:val="24"/>
                 <w:szCs w:val="24"/>
               </w:rPr>
-              <w:t>ştirebilir mi? Sorusu yönelterek  beyin fırtınası yaptırır</w:t>
-            </w:r>
-            <w:r>
-              <w:rPr>
-                <w:rFonts w:ascii="Times New Roman" w:hAnsi="Times New Roman" w:cs="Times New Roman"/>
-                <w:b/>
-                <w:color w:val="000000"/>
-                <w:sz w:val="24"/>
-                <w:szCs w:val="24"/>
-              </w:rPr>
-              <w:t xml:space="preserve">. </w:t>
-            </w:r>
-          </w:p>
-          <w:p>
-            <w:pPr>
-              <w:rPr>
-                <w:rFonts w:ascii="Times New Roman" w:hAnsi="Times New Roman" w:cs="Times New Roman"/>
-                <w:b/>
-                <w:color w:val="000000"/>
-                <w:sz w:val="24"/>
-                <w:szCs w:val="24"/>
-              </w:rPr>
-            </w:pPr>
-            <w:r>
-              <w:rPr>
-                <w:rFonts w:ascii="Times New Roman" w:hAnsi="Times New Roman" w:cs="Times New Roman"/>
-                <w:b/>
-                <w:color w:val="000000"/>
-                <w:sz w:val="24"/>
-                <w:szCs w:val="24"/>
-              </w:rPr>
-              <w:t xml:space="preserve">Güdüleme:  mBot </w:t>
-            </w:r>
-            <w:r>
-              <w:rPr>
-                <w:rFonts w:ascii="Times New Roman" w:hAnsi="Times New Roman" w:cs="Times New Roman"/>
-                <w:b/>
-                <w:color w:val="000000"/>
-                <w:sz w:val="24"/>
-                <w:szCs w:val="24"/>
-              </w:rPr>
-              <w:t>un uzaktan kumanda ile sağa, sola, ileri, geri hareket ettiği gösterilir</w:t>
-            </w:r>
-            <w:r>
-              <w:rPr>
-                <w:rFonts w:ascii="Times New Roman" w:hAnsi="Times New Roman" w:cs="Times New Roman"/>
-                <w:b/>
-                <w:color w:val="000000"/>
-                <w:sz w:val="24"/>
-                <w:szCs w:val="24"/>
-              </w:rPr>
-              <w:t xml:space="preserve">.  </w:t>
-            </w:r>
-          </w:p>
-          <w:p>
-            <w:pPr>
-              <w:rPr>
-                <w:rFonts w:ascii="Times New Roman" w:hAnsi="Times New Roman" w:cs="Times New Roman"/>
-                <w:b/>
-                <w:color w:val="000000"/>
-                <w:sz w:val="24"/>
-                <w:szCs w:val="24"/>
-              </w:rPr>
-            </w:pPr>
-            <w:r>
-              <w:rPr>
-                <w:rFonts w:ascii="Times New Roman" w:hAnsi="Times New Roman" w:cs="Times New Roman"/>
-                <w:b/>
-                <w:color w:val="000000"/>
-                <w:sz w:val="24"/>
-                <w:szCs w:val="24"/>
-              </w:rPr>
-              <w:t>Dersin İşlenişi:. Mblockta yapay zeka uygulamalarını kullanabilmek için</w:t>
-            </w:r>
-            <w:r>
-              <w:rPr>
-                <w:rFonts w:ascii="Times New Roman" w:hAnsi="Times New Roman" w:cs="Times New Roman"/>
-                <w:b/>
+              <w:t>Dersin İşlenişi:</w:t>
+            </w:r>
+            <w:r>
+              <w:rPr>
+                <w:rFonts w:ascii="Times New Roman" w:hAnsi="Times New Roman" w:cs="Times New Roman"/>
+                <w:color w:val="000000"/>
+                <w:sz w:val="24"/>
+                <w:szCs w:val="24"/>
+              </w:rPr>
+              <w:t xml:space="preserve"> Öğretmen makine öğrenimi ile ilgili kısa bilgileri sunuş yoluyla öğrencilere aktarır. </w:t>
+            </w:r>
+            <w:r>
+              <w:rPr>
+                <w:rFonts w:ascii="Times New Roman" w:hAnsi="Times New Roman" w:cs="Times New Roman"/>
+                <w:color w:val="000000"/>
+                <w:sz w:val="24"/>
+                <w:szCs w:val="24"/>
+              </w:rPr>
+              <w:t>Mblockta yapay zeka uygulamalarını kullanabilmek için</w:t>
+            </w:r>
+            <w:r>
+              <w:rPr>
+                <w:rFonts w:ascii="Times New Roman" w:hAnsi="Times New Roman" w:cs="Times New Roman"/>
+                <w:color w:val="000000"/>
+                <w:sz w:val="24"/>
+                <w:szCs w:val="24"/>
+              </w:rPr>
+              <w:t xml:space="preserve"> mblock programındaki</w:t>
+            </w:r>
+            <w:r>
+              <w:rPr>
+                <w:rFonts w:ascii="Times New Roman" w:hAnsi="Times New Roman" w:cs="Times New Roman"/>
                 <w:color w:val="000000"/>
                 <w:sz w:val="24"/>
                 <w:szCs w:val="24"/>
@@ -1193,58 +1130,176 @@
             <w:r>
               <w:rPr>
                 <w:rFonts w:ascii="Times New Roman" w:hAnsi="Times New Roman" w:cs="Times New Roman"/>
-                <w:b/>
-                <w:color w:val="000000"/>
-                <w:sz w:val="24"/>
-                <w:szCs w:val="24"/>
-              </w:rPr>
-              <w:t xml:space="preserve"> Makine Öğrenimi</w:t>
-            </w:r>
-            <w:r>
-              <w:rPr>
-                <w:rFonts w:ascii="Times New Roman" w:hAnsi="Times New Roman" w:cs="Times New Roman"/>
-                <w:b/>
-                <w:color w:val="000000"/>
-                <w:sz w:val="24"/>
-                <w:szCs w:val="24"/>
-              </w:rPr>
-              <w:t xml:space="preserve"> </w:t>
-            </w:r>
-            <w:r>
-              <w:rPr>
-                <w:rFonts w:ascii="Times New Roman" w:hAnsi="Times New Roman" w:cs="Times New Roman"/>
-                <w:b/>
-                <w:color w:val="000000"/>
-                <w:sz w:val="24"/>
-                <w:szCs w:val="24"/>
-              </w:rPr>
-              <w:t xml:space="preserve"> eklenir.</w:t>
-            </w:r>
-            <w:r>
-              <w:rPr>
-                <w:rFonts w:ascii="Times New Roman" w:hAnsi="Times New Roman" w:cs="Times New Roman"/>
-                <w:b/>
-                <w:color w:val="000000"/>
-                <w:sz w:val="24"/>
-                <w:szCs w:val="24"/>
-              </w:rPr>
-              <w:t xml:space="preserve"> Blokların işlevleri </w:t>
-            </w:r>
-            <w:r>
-              <w:rPr>
-                <w:rFonts w:ascii="Times New Roman" w:hAnsi="Times New Roman" w:cs="Times New Roman"/>
-                <w:b/>
-                <w:color w:val="000000"/>
-                <w:sz w:val="24"/>
-                <w:szCs w:val="24"/>
-              </w:rPr>
-              <w:t>incelenir</w:t>
-            </w:r>
-            <w:r>
-              <w:rPr>
-                <w:rFonts w:ascii="Times New Roman" w:hAnsi="Times New Roman" w:cs="Times New Roman"/>
-                <w:b/>
-                <w:color w:val="000000"/>
+                <w:color w:val="000000"/>
+                <w:sz w:val="24"/>
+                <w:szCs w:val="24"/>
+              </w:rPr>
+              <w:t xml:space="preserve"> Makine </w:t>
+            </w:r>
+            <w:r>
+              <w:rPr>
+                <w:rFonts w:ascii="Times New Roman" w:hAnsi="Times New Roman" w:cs="Times New Roman"/>
+                <w:color w:val="000000"/>
+                <w:sz w:val="24"/>
+                <w:szCs w:val="24"/>
+              </w:rPr>
+              <w:t>ö</w:t>
+            </w:r>
+            <w:r>
+              <w:rPr>
+                <w:rFonts w:ascii="Times New Roman" w:hAnsi="Times New Roman" w:cs="Times New Roman"/>
+                <w:color w:val="000000"/>
+                <w:sz w:val="24"/>
+                <w:szCs w:val="24"/>
+              </w:rPr>
+              <w:t>ğrenimi</w:t>
+            </w:r>
+            <w:r>
+              <w:rPr>
+                <w:rFonts w:ascii="Times New Roman" w:hAnsi="Times New Roman" w:cs="Times New Roman"/>
+                <w:color w:val="000000"/>
+                <w:sz w:val="24"/>
+                <w:szCs w:val="24"/>
+              </w:rPr>
+              <w:t xml:space="preserve"> eklenerek nasıl kullanıldığı anlatılır. Öğretmen öğrencilerden her bir kağıda sol, sağ, yukarı ve aşağı kelimelerini yazmalarını ister. </w:t>
+            </w:r>
+          </w:p>
+          <w:p>
+            <w:pPr>
+              <w:jc w:val="center"/>
+              <w:rPr>
+                <w:rFonts w:ascii="Times New Roman" w:hAnsi="Times New Roman" w:cs="Times New Roman"/>
+                <w:sz w:val="24"/>
+                <w:szCs w:val="24"/>
+              </w:rPr>
+            </w:pPr>
+            <w:r>
+              <w:rPr>
+                <w:rFonts w:ascii="Times New Roman" w:hAnsi="Times New Roman" w:cs="Times New Roman"/>
+                <w:noProof/>
+                <w:color w:val="000000"/>
+                <w:sz w:val="24"/>
+                <w:szCs w:val="24"/>
+                <w:lang w:eastAsia="tr-TR"/>
+              </w:rPr>
+              <w:pict>
+                <v:rect id="Dikdörtgen 4" o:spid="_x0000_s1027" style="position:absolute;left:0;text-align:left;margin-left:132.25pt;margin-top:4pt;width:76pt;height:114pt;z-index:251660288;visibility:visible;mso-width-relative:margin;mso-height-relative:margin;v-text-anchor:middle" o:gfxdata="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" filled="f" strokecolor="#c0504d [3205]" strokeweight="2pt"/>
+              </w:pict>
+            </w:r>
+            <w:r>
+              <w:rPr>
+                <w:rFonts w:ascii="Times New Roman" w:hAnsi="Times New Roman" w:cs="Times New Roman"/>
+                <w:noProof/>
+                <w:sz w:val="24"/>
+                <w:szCs w:val="24"/>
+                <w:lang w:eastAsia="tr-TR"/>
+              </w:rPr>
+              <w:drawing>
+                <wp:inline distT="0" distB="0" distL="0" distR="0">
+                  <wp:extent cx="3205678" cy="1628775"/>
+                  <wp:effectExtent l="19050" t="0" r="0" b="0"/>
+                  <wp:docPr id="1" name="Resim 1"/>
+                  <wp:cNvGraphicFramePr>
+                    <a:graphicFrameLocks xmlns:a="http://schemas.openxmlformats.org/drawingml/2006/main" noChangeAspect="1"/>
+                  </wp:cNvGraphicFramePr>
+                  <a:graphic xmlns:a="http://schemas.openxmlformats.org/drawingml/2006/main">
+                    <a:graphicData uri="http://schemas.openxmlformats.org/drawingml/2006/picture">
+                      <pic:pic xmlns:pic="http://schemas.openxmlformats.org/drawingml/2006/picture">
+                        <pic:nvPicPr>
+                          <pic:cNvPr id="0" name=""/>
+                          <pic:cNvPicPr/>
+                        </pic:nvPicPr>
+                        <pic:blipFill>
+                          <a:blip r:embed="rId5"/>
+                          <a:srcRect b="34034"/>
+                          <a:stretch>
+                            <a:fillRect/>
+                          </a:stretch>
+                        </pic:blipFill>
+                        <pic:spPr>
+                          <a:xfrm>
+                            <a:off x="0" y="0"/>
+                            <a:ext cx="3205678" cy="1628775"/>
+                          </a:xfrm>
+                          <a:prstGeom prst="rect">
+                            <a:avLst/>
+                          </a:prstGeom>
+                        </pic:spPr>
+                      </pic:pic>
+                    </a:graphicData>
+                  </a:graphic>
+                </wp:inline>
+              </w:drawing>
+            </w:r>
+          </w:p>
+          <w:p>
+            <w:pPr>
+              <w:jc w:val="both"/>
+              <w:rPr>
+                <w:rFonts w:ascii="Times New Roman" w:hAnsi="Times New Roman" w:cs="Times New Roman"/>
+                <w:sz w:val="24"/>
+                <w:szCs w:val="24"/>
+              </w:rPr>
+            </w:pPr>
+            <w:r>
+              <w:rPr>
+                <w:rFonts w:ascii="Times New Roman" w:hAnsi="Times New Roman" w:cs="Times New Roman"/>
+                <w:sz w:val="24"/>
+                <w:szCs w:val="24"/>
+              </w:rPr>
+              <w:t>Makine öğrenme uzantısı altında yer alan Eğitim Modeli bloğuyla sağ, sol, yukarı</w:t>
+            </w:r>
+            <w:r>
+              <w:rPr>
+                <w:rFonts w:ascii="Times New Roman" w:hAnsi="Times New Roman" w:cs="Times New Roman"/>
+                <w:sz w:val="24"/>
+                <w:szCs w:val="24"/>
+              </w:rPr>
+              <w:t>,</w:t>
+            </w:r>
+            <w:r>
+              <w:rPr>
+                <w:rFonts w:ascii="Times New Roman" w:hAnsi="Times New Roman" w:cs="Times New Roman"/>
+                <w:sz w:val="24"/>
+                <w:szCs w:val="24"/>
+              </w:rPr>
+              <w:t xml:space="preserve"> aşağı ifadelerinin yazılı olduğu kağıtlar</w:t>
+            </w:r>
+            <w:r>
+              <w:rPr>
+                <w:rFonts w:ascii="Times New Roman" w:hAnsi="Times New Roman" w:cs="Times New Roman"/>
+                <w:sz w:val="24"/>
+                <w:szCs w:val="24"/>
+              </w:rPr>
+              <w:t xml:space="preserve"> ve boş görüntülerden </w:t>
+            </w:r>
+            <w:r>
+              <w:rPr>
+                <w:rFonts w:ascii="Times New Roman" w:hAnsi="Times New Roman" w:cs="Times New Roman"/>
+                <w:sz w:val="24"/>
+                <w:szCs w:val="24"/>
+              </w:rPr>
+              <w:t>oluşan örneklerden öğrencilerin model</w:t>
+            </w:r>
+            <w:r>
+              <w:rPr>
+                <w:rFonts w:ascii="Times New Roman" w:hAnsi="Times New Roman" w:cs="Times New Roman"/>
+                <w:sz w:val="24"/>
+                <w:szCs w:val="24"/>
+              </w:rPr>
+              <w:t xml:space="preserve"> oluşturması, modeli </w:t>
+            </w:r>
+            <w:r>
+              <w:rPr>
+                <w:rFonts w:ascii="Times New Roman" w:hAnsi="Times New Roman" w:cs="Times New Roman"/>
+                <w:sz w:val="24"/>
+                <w:szCs w:val="24"/>
+              </w:rPr>
+              <w:t>eğitmesi istenir</w:t>
+            </w:r>
+            <w:r>
+              <w:rPr>
+                <w:rFonts w:ascii="Times New Roman" w:hAnsi="Times New Roman" w:cs="Times New Roman"/>
                 <w:sz w:val="24"/>
                 <w:szCs w:val="24"/>
               </w:rPr>
@@ -1253,137 +1308,27 @@
           </w:p>
           <w:p>
             <w:pPr>
-              <w:rPr>
-                <w:rFonts w:ascii="Times New Roman" w:hAnsi="Times New Roman" w:cs="Times New Roman"/>
-                <w:b/>
-                <w:color w:val="000000"/>
-                <w:sz w:val="24"/>
-                <w:szCs w:val="24"/>
-              </w:rPr>
-            </w:pPr>
-            <w:r>
-              <w:rPr>
-                <w:rFonts w:ascii="Times New Roman" w:hAnsi="Times New Roman" w:cs="Times New Roman"/>
-                <w:b/>
+              <w:jc w:val="center"/>
+              <w:rPr>
+                <w:rFonts w:ascii="Times New Roman" w:hAnsi="Times New Roman" w:cs="Times New Roman"/>
+                <w:sz w:val="24"/>
+                <w:szCs w:val="24"/>
+              </w:rPr>
+            </w:pPr>
+            <w:r>
+              <w:rPr>
+                <w:rFonts w:ascii="Times New Roman" w:hAnsi="Times New Roman" w:cs="Times New Roman"/>
                 <w:noProof/>
-                <w:color w:val="000000"/>
                 <w:sz w:val="24"/>
                 <w:szCs w:val="24"/>
                 <w:lang w:eastAsia="tr-TR"/>
               </w:rPr>
               <w:lastRenderedPageBreak/>
-              <mc:AlternateContent>
-                <mc:Choice Requires="wps">
-                  <w:drawing>
-                    <wp:anchor distT="0" distB="0" distL="114300" distR="114300" simplePos="0" relativeHeight="251659264" behindDoc="0" locked="0" layoutInCell="1" allowOverlap="1" wp14:anchorId="7B5CF5BA" wp14:editId="384BE831">
-                      <wp:simplePos x="0" y="0"/>
-                      <wp:positionH relativeFrom="column">
-                        <wp:posOffset>1310005</wp:posOffset>
-                      </wp:positionH>
-                      <wp:positionV relativeFrom="paragraph">
-                        <wp:posOffset>2242820</wp:posOffset>
-                      </wp:positionV>
-                      <wp:extent cx="114300" cy="200025"/>
-                      <wp:effectExtent l="19050" t="0" r="38100" b="47625"/>
-                      <wp:wrapNone/>
-                      <wp:docPr id="3" name="Aşağı Ok 3"/>
-                      <wp:cNvGraphicFramePr/>
-                      <a:graphic xmlns:a="http://schemas.openxmlformats.org/drawingml/2006/main">
-                        <a:graphicData uri="http://schemas.microsoft.com/office/word/2010/wordprocessingShape">
-                          <wps:wsp>
-                            <wps:cNvSpPr/>
-                            <wps:spPr>
-                              <a:xfrm>
-                                <a:off x="0" y="0"/>
-                                <a:ext cx="114300" cy="200025"/>
-                              </a:xfrm>
-                              <a:prstGeom prst="downArrow">
-                                <a:avLst/>
-                              </a:prstGeom>
-                            </wps:spPr>
-                            <wps:style>
-                              <a:lnRef idx="2">
-                                <a:schemeClr val="accent1">
-                                  <a:shade val="50000"/>
-                                </a:schemeClr>
-                              </a:lnRef>
-                              <a:fillRef idx="1">
-                                <a:schemeClr val="accent1"/>
-                              </a:fillRef>
-                              <a:effectRef idx="0">
-                                <a:schemeClr val="accent1"/>
-                              </a:effectRef>
-                              <a:fontRef idx="minor">
-                                <a:schemeClr val="lt1"/>
-                              </a:fontRef>
-                            </wps:style>
-                            <wps:bodyPr rot="0" spcFirstLastPara="0" vertOverflow="overflow" horzOverflow="overflow" vert="horz" wrap="square" lIns="91440" tIns="45720" rIns="91440" bIns="45720" numCol="1" spcCol="0" rtlCol="0" fromWordArt="0" anchor="ctr" anchorCtr="0" forceAA="0" compatLnSpc="1">
-                              <a:prstTxWarp prst="textNoShape">
-                                <a:avLst/>
-                              </a:prstTxWarp>
-                              <a:noAutofit/>
-                            </wps:bodyPr>
-                          </wps:wsp>
-                        </a:graphicData>
-                      </a:graphic>
-                      <wp14:sizeRelH relativeFrom="margin">
-                        <wp14:pctWidth>0</wp14:pctWidth>
-                      </wp14:sizeRelH>
-                      <wp14:sizeRelV relativeFrom="margin">
-                        <wp14:pctHeight>0</wp14:pctHeight>
-                      </wp14:sizeRelV>
-                    </wp:anchor>
-                  </w:drawing>
-                </mc:Choice>
-                <mc:Fallback>
-                  <w:pict>
-                    <v:shapetype id="_x0000_t67" coordsize="21600,21600" o:spt="67" adj="16200,5400" path="m0@0l@1@0@1,0@2,0@2@0,21600@0,10800,21600xe">
-                      <v:stroke joinstyle="miter"/>
-                      <v:formulas>
-                        <v:f eqn="val #0"/>
-                        <v:f eqn="val #1"/>
-                        <v:f eqn="sum height 0 #1"/>
-                        <v:f eqn="sum 10800 0 #1"/>
-                        <v:f eqn="sum width 0 #0"/>
-                        <v:f eqn="prod @4 @3 10800"/>
-                        <v:f eqn="sum width 0 @5"/>
-                      </v:formulas>
-                      <v:path o:connecttype="custom" o:connectlocs="10800,0;0,@0;10800,21600;21600,@0" o:connectangles="270,180,90,0" textboxrect="@1,0,@2,@6"/>
-                      <v:handles>
-                        <v:h position="#1,#0" xrange="0,10800" yrange="0,21600"/>
-                      </v:handles>
-                    </v:shapetype>
-                    <v:shape id="Aşağı Ok 3" o:spid="_x0000_s1026" type="#_x0000_t67" style="position:absolute;margin-left:103.15pt;margin-top:176.6pt;width:9pt;height:15.75pt;z-index:251659264;visibility:visible;mso-wrap-style:square;mso-width-percent:0;mso-height-percent:0;mso-wrap-distance-left:9pt;mso-wrap-distance-top:0;mso-wrap-distance-right:9pt;mso-wrap-distance-bottom:0;mso-position-horizontal:absolute;mso-position-horizontal-relative:text;mso-position-vertical:absolute;mso-position-vertical-relative:text;mso-width-percent:0;mso-height-percent:0;mso-width-relative:margin;mso-height-relative:margin;v-text-anchor:middle" o:gfxdata="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" adj="15429" fillcolor="#4f81bd [3204]" strokecolor="#243f60 [1604]" strokeweight="2pt"/>
-                  </w:pict>
-                </mc:Fallback>
-              </mc:AlternateContent>
-            </w:r>
-            <w:r>
-              <w:rPr>
-                <w:rFonts w:ascii="Times New Roman" w:hAnsi="Times New Roman" w:cs="Times New Roman"/>
-                <w:b/>
-                <w:noProof/>
-                <w:sz w:val="24"/>
-                <w:szCs w:val="24"/>
-                <w:lang w:eastAsia="tr-TR"/>
-              </w:rPr>
-              <w:t xml:space="preserve"> </w:t>
-            </w:r>
-            <w:r>
-              <w:rPr>
-                <w:rFonts w:ascii="Times New Roman" w:hAnsi="Times New Roman" w:cs="Times New Roman"/>
-                <w:b/>
-                <w:noProof/>
-                <w:color w:val="000000"/>
-                <w:sz w:val="24"/>
-                <w:szCs w:val="24"/>
-                <w:lang w:eastAsia="tr-TR"/>
-              </w:rPr>
               <w:drawing>
-                <wp:inline distT="0" distB="0" distL="0" distR="0" wp14:anchorId="531770F3" wp14:editId="4554E940">
-                  <wp:extent cx="2609850" cy="3076575"/>
-                  <wp:effectExtent l="0" t="0" r="0" b="9525"/>
-                  <wp:docPr id="7" name="Resim 7"/>
+                <wp:inline distT="0" distB="0" distL="0" distR="0">
+                  <wp:extent cx="1466850" cy="1210631"/>
+                  <wp:effectExtent l="19050" t="0" r="0" b="0"/>
+                  <wp:docPr id="8" name="Resim 8"/>
                   <wp:cNvGraphicFramePr>
                     <a:graphicFrameLocks xmlns:a="http://schemas.openxmlformats.org/drawingml/2006/main" noChangeAspect="1"/>
                   </wp:cNvGraphicFramePr>
@@ -1403,7 +1348,7 @@
                         <pic:spPr>
                           <a:xfrm>
                             <a:off x="0" y="0"/>
-                            <a:ext cx="2611386" cy="3078386"/>
+                            <a:ext cx="1480194" cy="1221644"/>
                           </a:xfrm>
                           <a:prstGeom prst="rect">
                             <a:avLst/>
@@ -1420,144 +1365,32 @@
             <w:pPr>
               <w:rPr>
                 <w:rFonts w:ascii="Times New Roman" w:hAnsi="Times New Roman" w:cs="Times New Roman"/>
-                <w:b/>
-                <w:color w:val="000000"/>
-                <w:sz w:val="24"/>
-                <w:szCs w:val="24"/>
-              </w:rPr>
-            </w:pPr>
-          </w:p>
-          <w:p>
-            <w:pPr>
-              <w:rPr>
-                <w:rFonts w:ascii="Times New Roman" w:hAnsi="Times New Roman" w:cs="Times New Roman"/>
-                <w:b/>
-                <w:color w:val="000000"/>
-                <w:sz w:val="24"/>
-                <w:szCs w:val="24"/>
-              </w:rPr>
-            </w:pPr>
-          </w:p>
-          <w:p>
-            <w:pPr>
-              <w:rPr>
-                <w:rFonts w:ascii="Times New Roman" w:hAnsi="Times New Roman" w:cs="Times New Roman"/>
-                <w:b/>
-                <w:color w:val="000000"/>
-                <w:sz w:val="24"/>
-                <w:szCs w:val="24"/>
-              </w:rPr>
-            </w:pPr>
-          </w:p>
-          <w:p>
-            <w:pPr>
-              <w:rPr>
-                <w:rFonts w:ascii="Times New Roman" w:hAnsi="Times New Roman" w:cs="Times New Roman"/>
-                <w:b/>
-                <w:sz w:val="24"/>
-                <w:szCs w:val="24"/>
-              </w:rPr>
-            </w:pPr>
-            <w:r>
-              <w:rPr>
-                <w:rFonts w:ascii="Times New Roman" w:hAnsi="Times New Roman" w:cs="Times New Roman"/>
-                <w:b/>
+                <w:sz w:val="24"/>
+                <w:szCs w:val="24"/>
+              </w:rPr>
+            </w:pPr>
+          </w:p>
+          <w:p>
+            <w:pPr>
+              <w:rPr>
+                <w:rFonts w:ascii="Times New Roman" w:hAnsi="Times New Roman" w:cs="Times New Roman"/>
+                <w:sz w:val="24"/>
+                <w:szCs w:val="24"/>
+              </w:rPr>
+            </w:pPr>
+            <w:r>
+              <w:rPr>
+                <w:rFonts w:ascii="Times New Roman" w:hAnsi="Times New Roman" w:cs="Times New Roman"/>
                 <w:noProof/>
-                <w:color w:val="000000"/>
                 <w:sz w:val="24"/>
                 <w:szCs w:val="24"/>
                 <w:lang w:eastAsia="tr-TR"/>
               </w:rPr>
-              <mc:AlternateContent>
-                <mc:Choice Requires="wps">
-                  <w:drawing>
-                    <wp:anchor distT="0" distB="0" distL="114300" distR="114300" simplePos="0" relativeHeight="251660288" behindDoc="0" locked="0" layoutInCell="1" allowOverlap="1" wp14:anchorId="65852752" wp14:editId="40426448">
-                      <wp:simplePos x="0" y="0"/>
-                      <wp:positionH relativeFrom="column">
-                        <wp:posOffset>1002030</wp:posOffset>
-                      </wp:positionH>
-                      <wp:positionV relativeFrom="paragraph">
-                        <wp:posOffset>51435</wp:posOffset>
-                      </wp:positionV>
-                      <wp:extent cx="965200" cy="1447800"/>
-                      <wp:effectExtent l="0" t="0" r="25400" b="19050"/>
-                      <wp:wrapNone/>
-                      <wp:docPr id="4" name="Dikdörtgen 4"/>
-                      <wp:cNvGraphicFramePr/>
-                      <a:graphic xmlns:a="http://schemas.openxmlformats.org/drawingml/2006/main">
-                        <a:graphicData uri="http://schemas.microsoft.com/office/word/2010/wordprocessingShape">
-                          <wps:wsp>
-                            <wps:cNvSpPr/>
-                            <wps:spPr>
-                              <a:xfrm>
-                                <a:off x="0" y="0"/>
-                                <a:ext cx="965200" cy="1447800"/>
-                              </a:xfrm>
-                              <a:prstGeom prst="rect">
-                                <a:avLst/>
-                              </a:prstGeom>
-                              <a:noFill/>
-                              <a:ln>
-                                <a:solidFill>
-                                  <a:schemeClr val="accent2"/>
-                                </a:solidFill>
-                              </a:ln>
-                            </wps:spPr>
-                            <wps:style>
-                              <a:lnRef idx="2">
-                                <a:schemeClr val="accent1">
-                                  <a:shade val="50000"/>
-                                </a:schemeClr>
-                              </a:lnRef>
-                              <a:fillRef idx="1">
-                                <a:schemeClr val="accent1"/>
-                              </a:fillRef>
-                              <a:effectRef idx="0">
-                                <a:schemeClr val="accent1"/>
-                              </a:effectRef>
-                              <a:fontRef idx="minor">
-                                <a:schemeClr val="lt1"/>
-                              </a:fontRef>
-                            </wps:style>
-                            <wps:bodyPr rot="0" spcFirstLastPara="0" vertOverflow="overflow" horzOverflow="overflow" vert="horz" wrap="square" lIns="91440" tIns="45720" rIns="91440" bIns="45720" numCol="1" spcCol="0" rtlCol="0" fromWordArt="0" anchor="ctr" anchorCtr="0" forceAA="0" compatLnSpc="1">
-                              <a:prstTxWarp prst="textNoShape">
-                                <a:avLst/>
-                              </a:prstTxWarp>
-                              <a:noAutofit/>
-                            </wps:bodyPr>
-                          </wps:wsp>
-                        </a:graphicData>
-                      </a:graphic>
-                      <wp14:sizeRelH relativeFrom="margin">
-                        <wp14:pctWidth>0</wp14:pctWidth>
-                      </wp14:sizeRelH>
-                      <wp14:sizeRelV relativeFrom="margin">
-                        <wp14:pctHeight>0</wp14:pctHeight>
-                      </wp14:sizeRelV>
-                    </wp:anchor>
-                  </w:drawing>
-                </mc:Choice>
-                <mc:Fallback>
-                  <w:pict>
-                    <v:rect id="Dikdörtgen 4" o:spid="_x0000_s1026" style="position:absolute;margin-left:78.9pt;margin-top:4.05pt;width:76pt;height:114pt;z-index:251660288;visibility:visible;mso-wrap-style:square;mso-width-percent:0;mso-height-percent:0;mso-wrap-distance-left:9pt;mso-wrap-distance-top:0;mso-wrap-distance-right:9pt;mso-wrap-distance-bottom:0;mso-position-horizontal:absolute;mso-position-horizontal-relative:text;mso-position-vertical:absolute;mso-position-vertical-relative:text;mso-width-percent:0;mso-height-percent:0;mso-width-relative:margin;mso-height-relative:margin;v-text-anchor:middle" o:gfxdata="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" filled="f" strokecolor="#c0504d [3205]" strokeweight="2pt"/>
-                  </w:pict>
-                </mc:Fallback>
-              </mc:AlternateContent>
-            </w:r>
-            <w:r>
-              <w:rPr>
-                <w:rFonts w:ascii="Times New Roman" w:hAnsi="Times New Roman" w:cs="Times New Roman"/>
-                <w:b/>
-                <w:noProof/>
-                <w:sz w:val="24"/>
-                <w:szCs w:val="24"/>
-                <w:lang w:eastAsia="tr-TR"/>
-              </w:rPr>
               <w:drawing>
-                <wp:inline distT="0" distB="0" distL="0" distR="0" wp14:anchorId="4E0E02C9" wp14:editId="0A8DB0B0">
-                  <wp:extent cx="2943225" cy="2270157"/>
-                  <wp:effectExtent l="0" t="0" r="0" b="0"/>
-                  <wp:docPr id="1" name="Resim 1"/>
+                <wp:inline distT="0" distB="0" distL="0" distR="0">
+                  <wp:extent cx="3924300" cy="2363204"/>
+                  <wp:effectExtent l="19050" t="0" r="0" b="0"/>
+                  <wp:docPr id="9" name="Resim 9"/>
                   <wp:cNvGraphicFramePr>
                     <a:graphicFrameLocks xmlns:a="http://schemas.openxmlformats.org/drawingml/2006/main" noChangeAspect="1"/>
                   </wp:cNvGraphicFramePr>
@@ -1568,20 +1401,27 @@
                           <pic:cNvPr id="0" name=""/>
                           <pic:cNvPicPr/>
                         </pic:nvPicPr>
-                        <pic:blipFill>
-                          <a:blip r:embed="rId7"/>
-                          <a:stretch>
-                            <a:fillRect/>
-                          </a:stretch>
+                        <pic:blipFill rotWithShape="1">
+                          <a:blip r:embed="rId7" cstate="print"/>
+                          <a:srcRect t="2003" r="14634" b="6557"/>
+                          <a:stretch/>
                         </pic:blipFill>
-                        <pic:spPr>
+                        <pic:spPr bwMode="auto">
                           <a:xfrm>
                             <a:off x="0" y="0"/>
-                            <a:ext cx="2947409" cy="2273384"/>
+                            <a:ext cx="3924300" cy="2363204"/>
                           </a:xfrm>
                           <a:prstGeom prst="rect">
                             <a:avLst/>
                           </a:prstGeom>
+                          <a:ln>
+                            <a:noFill/>
+                          </a:ln>
+                          <a:extLst>
+                            <a:ext uri="{53640926-AAD7-44D8-BBD7-CCE9431645EC}">
+                              <a14:shadowObscured xmlns="" xmlns:wpc="http://schemas.microsoft.com/office/word/2010/wordprocessingCanvas" xmlns:mc="http://schemas.openxmlformats.org/markup-compatibility/2006" xmlns:o="urn:schemas-microsoft-com:office:office" xmlns:v="urn:schemas-microsoft-com:vml" xmlns:wp14="http://schemas.microsoft.com/office/word/2010/wordprocessingDrawing" xmlns:w10="urn:schemas-microsoft-com:office:word" xmlns:w="http://schemas.openxmlformats.org/wordprocessingml/2006/main" xmlns:w14="http://schemas.microsoft.com/office/word/2010/wordml" xmlns:wpg="http://schemas.microsoft.com/office/word/2010/wordprocessingGroup" xmlns:wpi="http://schemas.microsoft.com/office/word/2010/wordprocessingInk" xmlns:wps="http://schemas.microsoft.com/office/word/2010/wordprocessingShape" xmlns:a14="http://schemas.microsoft.com/office/drawing/2010/main"/>
+                            </a:ext>
+                          </a:extLst>
                         </pic:spPr>
                       </pic:pic>
                     </a:graphicData>
@@ -1594,99 +1434,99 @@
             <w:pPr>
               <w:rPr>
                 <w:rFonts w:ascii="Times New Roman" w:hAnsi="Times New Roman" w:cs="Times New Roman"/>
-                <w:b/>
-                <w:sz w:val="24"/>
-                <w:szCs w:val="24"/>
-              </w:rPr>
-            </w:pPr>
-          </w:p>
-          <w:p>
-            <w:pPr>
-              <w:rPr>
-                <w:rFonts w:ascii="Times New Roman" w:hAnsi="Times New Roman" w:cs="Times New Roman"/>
-                <w:b/>
-                <w:sz w:val="24"/>
-                <w:szCs w:val="24"/>
-              </w:rPr>
-            </w:pPr>
-            <w:r>
-              <w:rPr>
-                <w:rFonts w:ascii="Times New Roman" w:hAnsi="Times New Roman" w:cs="Times New Roman"/>
-                <w:b/>
-                <w:sz w:val="24"/>
-                <w:szCs w:val="24"/>
-              </w:rPr>
-              <w:t>Makine öğrenme uzantısı altında yer alan Eğitim Modeli bloğuyla sağ, sol, yukarı</w:t>
-            </w:r>
-            <w:r>
-              <w:rPr>
-                <w:rFonts w:ascii="Times New Roman" w:hAnsi="Times New Roman" w:cs="Times New Roman"/>
-                <w:b/>
-                <w:sz w:val="24"/>
-                <w:szCs w:val="24"/>
-              </w:rPr>
-              <w:t>,</w:t>
-            </w:r>
-            <w:r>
-              <w:rPr>
-                <w:rFonts w:ascii="Times New Roman" w:hAnsi="Times New Roman" w:cs="Times New Roman"/>
-                <w:b/>
-                <w:sz w:val="24"/>
-                <w:szCs w:val="24"/>
-              </w:rPr>
-              <w:t xml:space="preserve"> aşağı ifadelerinin yazılı olduğu kağıtlar</w:t>
-            </w:r>
-            <w:r>
-              <w:rPr>
-                <w:rFonts w:ascii="Times New Roman" w:hAnsi="Times New Roman" w:cs="Times New Roman"/>
-                <w:b/>
-                <w:sz w:val="24"/>
-                <w:szCs w:val="24"/>
-              </w:rPr>
-              <w:t xml:space="preserve"> ve boş görüntülerden oluşan  örneklerden  öğrencilerin  model oluşturması, modeli eğitmesi  istenir</w:t>
-            </w:r>
-            <w:r>
-              <w:rPr>
-                <w:rFonts w:ascii="Times New Roman" w:hAnsi="Times New Roman" w:cs="Times New Roman"/>
-                <w:b/>
-                <w:sz w:val="24"/>
-                <w:szCs w:val="24"/>
-              </w:rPr>
-              <w:t>.</w:t>
-            </w:r>
-            <w:r>
-              <w:rPr>
-                <w:rFonts w:ascii="Times New Roman" w:hAnsi="Times New Roman" w:cs="Times New Roman"/>
-                <w:b/>
-                <w:sz w:val="24"/>
-                <w:szCs w:val="24"/>
-              </w:rPr>
-              <w:t xml:space="preserve"> </w:t>
-            </w:r>
-          </w:p>
-          <w:p>
-            <w:pPr>
-              <w:rPr>
-                <w:rFonts w:ascii="Times New Roman" w:hAnsi="Times New Roman" w:cs="Times New Roman"/>
-                <w:b/>
-                <w:sz w:val="24"/>
-                <w:szCs w:val="24"/>
-              </w:rPr>
-            </w:pPr>
-            <w:r>
-              <w:rPr>
-                <w:rFonts w:ascii="Times New Roman" w:hAnsi="Times New Roman" w:cs="Times New Roman"/>
-                <w:b/>
+                <w:sz w:val="24"/>
+                <w:szCs w:val="24"/>
+              </w:rPr>
+            </w:pPr>
+          </w:p>
+          <w:p>
+            <w:pPr>
+              <w:jc w:val="both"/>
+              <w:rPr>
+                <w:rFonts w:ascii="Times New Roman" w:hAnsi="Times New Roman" w:cs="Times New Roman"/>
+                <w:sz w:val="24"/>
+                <w:szCs w:val="24"/>
+              </w:rPr>
+            </w:pPr>
+            <w:r>
+              <w:rPr>
+                <w:rFonts w:ascii="Times New Roman" w:hAnsi="Times New Roman" w:cs="Times New Roman"/>
+                <w:sz w:val="24"/>
+                <w:szCs w:val="24"/>
+              </w:rPr>
+              <w:t>Örne</w:t>
+            </w:r>
+            <w:r>
+              <w:rPr>
+                <w:rFonts w:ascii="Times New Roman" w:hAnsi="Times New Roman" w:cs="Times New Roman"/>
+                <w:sz w:val="24"/>
+                <w:szCs w:val="24"/>
+              </w:rPr>
+              <w:t>k kodlar öğrencilere gösterilir ve öğrenciler</w:t>
+            </w:r>
+            <w:r>
+              <w:rPr>
+                <w:rFonts w:ascii="Times New Roman" w:hAnsi="Times New Roman" w:cs="Times New Roman"/>
+                <w:sz w:val="24"/>
+                <w:szCs w:val="24"/>
+              </w:rPr>
+              <w:t>den kod bloklarını oluşturmalarını ister. Öğrenciler</w:t>
+            </w:r>
+            <w:r>
+              <w:rPr>
+                <w:rFonts w:ascii="Times New Roman" w:hAnsi="Times New Roman" w:cs="Times New Roman"/>
+                <w:sz w:val="24"/>
+                <w:szCs w:val="24"/>
+              </w:rPr>
+              <w:t xml:space="preserve"> yön adlarının yazılı olduğu kağıtları</w:t>
+            </w:r>
+            <w:r>
+              <w:rPr>
+                <w:rFonts w:ascii="Times New Roman" w:hAnsi="Times New Roman" w:cs="Times New Roman"/>
+                <w:sz w:val="24"/>
+                <w:szCs w:val="24"/>
+              </w:rPr>
+              <w:t xml:space="preserve"> kameraya</w:t>
+            </w:r>
+            <w:r>
+              <w:rPr>
+                <w:rFonts w:ascii="Times New Roman" w:hAnsi="Times New Roman" w:cs="Times New Roman"/>
+                <w:sz w:val="24"/>
+                <w:szCs w:val="24"/>
+              </w:rPr>
+              <w:t xml:space="preserve"> göstererek mbotu otonom olarak hareket</w:t>
+            </w:r>
+            <w:r>
+              <w:rPr>
+                <w:rFonts w:ascii="Times New Roman" w:hAnsi="Times New Roman" w:cs="Times New Roman"/>
+                <w:sz w:val="24"/>
+                <w:szCs w:val="24"/>
+              </w:rPr>
+              <w:t xml:space="preserve"> ettirirler.</w:t>
+            </w:r>
+          </w:p>
+          <w:p>
+            <w:pPr>
+              <w:jc w:val="center"/>
+              <w:rPr>
+                <w:rFonts w:ascii="Times New Roman" w:hAnsi="Times New Roman" w:cs="Times New Roman"/>
+                <w:sz w:val="24"/>
+                <w:szCs w:val="24"/>
+              </w:rPr>
+            </w:pPr>
+            <w:r>
+              <w:rPr>
+                <w:rFonts w:ascii="Times New Roman" w:hAnsi="Times New Roman" w:cs="Times New Roman"/>
                 <w:noProof/>
                 <w:sz w:val="24"/>
                 <w:szCs w:val="24"/>
                 <w:lang w:eastAsia="tr-TR"/>
               </w:rPr>
               <w:drawing>
-                <wp:inline distT="0" distB="0" distL="0" distR="0" wp14:anchorId="78C01757" wp14:editId="7C4C68C7">
-                  <wp:extent cx="2181530" cy="1800476"/>
-                  <wp:effectExtent l="0" t="0" r="9525" b="0"/>
-                  <wp:docPr id="8" name="Resim 8"/>
+                <wp:inline distT="0" distB="0" distL="0" distR="0">
+                  <wp:extent cx="2524125" cy="4143375"/>
+                  <wp:effectExtent l="19050" t="0" r="9525" b="0"/>
+                  <wp:docPr id="10" name="Resim 10"/>
                   <wp:cNvGraphicFramePr>
                     <a:graphicFrameLocks xmlns:a="http://schemas.openxmlformats.org/drawingml/2006/main" noChangeAspect="1"/>
                   </wp:cNvGraphicFramePr>
@@ -1699,6 +1539,7 @@
                         </pic:nvPicPr>
                         <pic:blipFill>
                           <a:blip r:embed="rId8"/>
+                          <a:srcRect t="1509" b="4741"/>
                           <a:stretch>
                             <a:fillRect/>
                           </a:stretch>
@@ -1706,7 +1547,7 @@
                         <pic:spPr>
                           <a:xfrm>
                             <a:off x="0" y="0"/>
-                            <a:ext cx="2181530" cy="1800476"/>
+                            <a:ext cx="2524125" cy="4143375"/>
                           </a:xfrm>
                           <a:prstGeom prst="rect">
                             <a:avLst/>
@@ -1723,260 +1564,57 @@
             <w:pPr>
               <w:rPr>
                 <w:rFonts w:ascii="Times New Roman" w:hAnsi="Times New Roman" w:cs="Times New Roman"/>
-                <w:b/>
-                <w:sz w:val="24"/>
-                <w:szCs w:val="24"/>
-              </w:rPr>
-            </w:pPr>
-          </w:p>
-          <w:p>
-            <w:pPr>
-              <w:rPr>
-                <w:rFonts w:ascii="Times New Roman" w:hAnsi="Times New Roman" w:cs="Times New Roman"/>
-                <w:b/>
-                <w:sz w:val="24"/>
-                <w:szCs w:val="24"/>
-              </w:rPr>
-            </w:pPr>
-          </w:p>
-          <w:p>
-            <w:pPr>
-              <w:rPr>
-                <w:rFonts w:ascii="Times New Roman" w:hAnsi="Times New Roman" w:cs="Times New Roman"/>
-                <w:b/>
-                <w:sz w:val="24"/>
-                <w:szCs w:val="24"/>
-              </w:rPr>
-            </w:pPr>
-          </w:p>
-          <w:p>
-            <w:pPr>
-              <w:rPr>
-                <w:rFonts w:ascii="Times New Roman" w:hAnsi="Times New Roman" w:cs="Times New Roman"/>
-                <w:b/>
+                <w:sz w:val="24"/>
+                <w:szCs w:val="24"/>
+              </w:rPr>
+            </w:pPr>
+          </w:p>
+          <w:p>
+            <w:pPr>
+              <w:rPr>
+                <w:rFonts w:ascii="Times New Roman" w:hAnsi="Times New Roman" w:cs="Times New Roman"/>
+                <w:sz w:val="24"/>
+                <w:szCs w:val="24"/>
+              </w:rPr>
+            </w:pPr>
+            <w:r>
+              <w:rPr>
+                <w:rFonts w:ascii="Times New Roman" w:hAnsi="Times New Roman" w:cs="Times New Roman"/>
+                <w:sz w:val="24"/>
+                <w:szCs w:val="24"/>
+              </w:rPr>
+              <w:lastRenderedPageBreak/>
+              <w:t>Kukla</w:t>
+            </w:r>
+            <w:r>
+              <w:rPr>
+                <w:rFonts w:ascii="Times New Roman" w:hAnsi="Times New Roman" w:cs="Times New Roman"/>
+                <w:sz w:val="24"/>
+                <w:szCs w:val="24"/>
+              </w:rPr>
+              <w:t>ya ait kodlar</w:t>
+            </w:r>
+          </w:p>
+          <w:p>
+            <w:pPr>
+              <w:rPr>
+                <w:rFonts w:ascii="Times New Roman" w:hAnsi="Times New Roman" w:cs="Times New Roman"/>
+                <w:sz w:val="24"/>
+                <w:szCs w:val="24"/>
+              </w:rPr>
+            </w:pPr>
+            <w:r>
+              <w:rPr>
+                <w:rFonts w:ascii="Times New Roman" w:hAnsi="Times New Roman" w:cs="Times New Roman"/>
                 <w:noProof/>
                 <w:sz w:val="24"/>
                 <w:szCs w:val="24"/>
                 <w:lang w:eastAsia="tr-TR"/>
               </w:rPr>
-            </w:pPr>
-          </w:p>
-          <w:p>
-            <w:pPr>
-              <w:rPr>
-                <w:rFonts w:ascii="Times New Roman" w:hAnsi="Times New Roman" w:cs="Times New Roman"/>
-                <w:b/>
-                <w:sz w:val="24"/>
-                <w:szCs w:val="24"/>
-              </w:rPr>
-            </w:pPr>
-            <w:r>
-              <w:rPr>
-                <w:rFonts w:ascii="Times New Roman" w:hAnsi="Times New Roman" w:cs="Times New Roman"/>
-                <w:b/>
-                <w:noProof/>
-                <w:sz w:val="24"/>
-                <w:szCs w:val="24"/>
-                <w:lang w:eastAsia="tr-TR"/>
-              </w:rPr>
               <w:drawing>
-                <wp:inline distT="0" distB="0" distL="0" distR="0" wp14:anchorId="1A5C8405" wp14:editId="6A4172AE">
-                  <wp:extent cx="5076824" cy="2609850"/>
-                  <wp:effectExtent l="0" t="0" r="0" b="0"/>
-                  <wp:docPr id="9" name="Resim 9"/>
-                  <wp:cNvGraphicFramePr>
-                    <a:graphicFrameLocks xmlns:a="http://schemas.openxmlformats.org/drawingml/2006/main" noChangeAspect="1"/>
-                  </wp:cNvGraphicFramePr>
-                  <a:graphic xmlns:a="http://schemas.openxmlformats.org/drawingml/2006/main">
-                    <a:graphicData uri="http://schemas.openxmlformats.org/drawingml/2006/picture">
-                      <pic:pic xmlns:pic="http://schemas.openxmlformats.org/drawingml/2006/picture">
-                        <pic:nvPicPr>
-                          <pic:cNvPr id="0" name=""/>
-                          <pic:cNvPicPr/>
-                        </pic:nvPicPr>
-                        <pic:blipFill rotWithShape="1">
-                          <a:blip r:embed="rId9"/>
-                          <a:srcRect t="2003" b="6557"/>
-                          <a:stretch/>
-                        </pic:blipFill>
-                        <pic:spPr bwMode="auto">
-                          <a:xfrm>
-                            <a:off x="0" y="0"/>
-                            <a:ext cx="5077365" cy="2610128"/>
-                          </a:xfrm>
-                          <a:prstGeom prst="rect">
-                            <a:avLst/>
-                          </a:prstGeom>
-                          <a:ln>
-                            <a:noFill/>
-                          </a:ln>
-                          <a:extLst>
-                            <a:ext uri="{53640926-AAD7-44D8-BBD7-CCE9431645EC}">
-                              <a14:shadowObscured xmlns:a14="http://schemas.microsoft.com/office/drawing/2010/main"/>
-                            </a:ext>
-                          </a:extLst>
-                        </pic:spPr>
-                      </pic:pic>
-                    </a:graphicData>
-                  </a:graphic>
-                </wp:inline>
-              </w:drawing>
-            </w:r>
-          </w:p>
-          <w:p>
-            <w:pPr>
-              <w:rPr>
-                <w:rFonts w:ascii="Times New Roman" w:hAnsi="Times New Roman" w:cs="Times New Roman"/>
-                <w:b/>
-                <w:sz w:val="24"/>
-                <w:szCs w:val="24"/>
-              </w:rPr>
-            </w:pPr>
-          </w:p>
-          <w:p>
-            <w:pPr>
-              <w:rPr>
-                <w:rFonts w:ascii="Times New Roman" w:hAnsi="Times New Roman" w:cs="Times New Roman"/>
-                <w:b/>
-                <w:sz w:val="24"/>
-                <w:szCs w:val="24"/>
-              </w:rPr>
-            </w:pPr>
-            <w:r>
-              <w:rPr>
-                <w:rFonts w:ascii="Times New Roman" w:hAnsi="Times New Roman" w:cs="Times New Roman"/>
-                <w:b/>
-                <w:sz w:val="24"/>
-                <w:szCs w:val="24"/>
-              </w:rPr>
-              <w:t>Örnek kodlar öğrencilere gösterilir.</w:t>
-            </w:r>
-          </w:p>
-          <w:p>
-            <w:pPr>
-              <w:rPr>
-                <w:rFonts w:ascii="Times New Roman" w:hAnsi="Times New Roman" w:cs="Times New Roman"/>
-                <w:b/>
-                <w:sz w:val="24"/>
-                <w:szCs w:val="24"/>
-              </w:rPr>
-            </w:pPr>
-            <w:r>
-              <w:rPr>
-                <w:rFonts w:ascii="Times New Roman" w:hAnsi="Times New Roman" w:cs="Times New Roman"/>
-                <w:b/>
-                <w:noProof/>
-                <w:sz w:val="24"/>
-                <w:szCs w:val="24"/>
-                <w:lang w:eastAsia="tr-TR"/>
-              </w:rPr>
-              <w:drawing>
-                <wp:inline distT="0" distB="0" distL="0" distR="0" wp14:anchorId="6BD96642" wp14:editId="0E34E525">
-                  <wp:extent cx="2524478" cy="4420217"/>
-                  <wp:effectExtent l="0" t="0" r="9525" b="0"/>
-                  <wp:docPr id="10" name="Resim 10"/>
-                  <wp:cNvGraphicFramePr>
-                    <a:graphicFrameLocks xmlns:a="http://schemas.openxmlformats.org/drawingml/2006/main" noChangeAspect="1"/>
-                  </wp:cNvGraphicFramePr>
-                  <a:graphic xmlns:a="http://schemas.openxmlformats.org/drawingml/2006/main">
-                    <a:graphicData uri="http://schemas.openxmlformats.org/drawingml/2006/picture">
-                      <pic:pic xmlns:pic="http://schemas.openxmlformats.org/drawingml/2006/picture">
-                        <pic:nvPicPr>
-                          <pic:cNvPr id="0" name=""/>
-                          <pic:cNvPicPr/>
-                        </pic:nvPicPr>
-                        <pic:blipFill>
-                          <a:blip r:embed="rId10"/>
-                          <a:stretch>
-                            <a:fillRect/>
-                          </a:stretch>
-                        </pic:blipFill>
-                        <pic:spPr>
-                          <a:xfrm>
-                            <a:off x="0" y="0"/>
-                            <a:ext cx="2524478" cy="4420217"/>
-                          </a:xfrm>
-                          <a:prstGeom prst="rect">
-                            <a:avLst/>
-                          </a:prstGeom>
-                        </pic:spPr>
-                      </pic:pic>
-                    </a:graphicData>
-                  </a:graphic>
-                </wp:inline>
-              </w:drawing>
-            </w:r>
-            <w:r>
-              <w:rPr>
-                <w:rFonts w:ascii="Times New Roman" w:hAnsi="Times New Roman" w:cs="Times New Roman"/>
-                <w:b/>
-                <w:sz w:val="24"/>
-                <w:szCs w:val="24"/>
-              </w:rPr>
-              <w:t xml:space="preserve"> </w:t>
-            </w:r>
-          </w:p>
-          <w:p>
-            <w:pPr>
-              <w:rPr>
-                <w:rFonts w:ascii="Times New Roman" w:hAnsi="Times New Roman" w:cs="Times New Roman"/>
-                <w:b/>
-                <w:sz w:val="24"/>
-                <w:szCs w:val="24"/>
-              </w:rPr>
-            </w:pPr>
-          </w:p>
-          <w:p>
-            <w:pPr>
-              <w:rPr>
-                <w:rFonts w:ascii="Times New Roman" w:hAnsi="Times New Roman" w:cs="Times New Roman"/>
-                <w:b/>
-                <w:sz w:val="24"/>
-                <w:szCs w:val="24"/>
-              </w:rPr>
-            </w:pPr>
-            <w:r>
-              <w:rPr>
-                <w:rFonts w:ascii="Times New Roman" w:hAnsi="Times New Roman" w:cs="Times New Roman"/>
-                <w:b/>
-                <w:sz w:val="24"/>
-                <w:szCs w:val="24"/>
-              </w:rPr>
-              <w:t>Kukla</w:t>
-            </w:r>
-            <w:r>
-              <w:rPr>
-                <w:rFonts w:ascii="Times New Roman" w:hAnsi="Times New Roman" w:cs="Times New Roman"/>
-                <w:b/>
-                <w:sz w:val="24"/>
-                <w:szCs w:val="24"/>
-              </w:rPr>
-              <w:t>ya ait kodlar</w:t>
-            </w:r>
-          </w:p>
-          <w:p>
-            <w:pPr>
-              <w:rPr>
-                <w:rFonts w:ascii="Times New Roman" w:hAnsi="Times New Roman" w:cs="Times New Roman"/>
-                <w:b/>
-                <w:sz w:val="24"/>
-                <w:szCs w:val="24"/>
-              </w:rPr>
-            </w:pPr>
-            <w:r>
-              <w:rPr>
-                <w:rFonts w:ascii="Times New Roman" w:hAnsi="Times New Roman" w:cs="Times New Roman"/>
-                <w:b/>
-                <w:noProof/>
-                <w:sz w:val="24"/>
-                <w:szCs w:val="24"/>
-                <w:lang w:eastAsia="tr-TR"/>
-              </w:rPr>
-              <w:lastRenderedPageBreak/>
-              <w:drawing>
-                <wp:inline distT="0" distB="0" distL="0" distR="0" wp14:anchorId="1E4776F6" wp14:editId="36AB8FE3">
-                  <wp:extent cx="4314825" cy="1836716"/>
-                  <wp:effectExtent l="0" t="0" r="0" b="0"/>
+                <wp:inline distT="0" distB="0" distL="0" distR="0">
+                  <wp:extent cx="4314825" cy="1581150"/>
+                  <wp:effectExtent l="19050" t="0" r="9525" b="0"/>
                   <wp:docPr id="11" name="Resim 11"/>
                   <wp:cNvGraphicFramePr>
                     <a:graphicFrameLocks xmlns:a="http://schemas.openxmlformats.org/drawingml/2006/main" noChangeAspect="1"/>
@@ -1989,7 +1627,8 @@
                           <pic:cNvPicPr/>
                         </pic:nvPicPr>
                         <pic:blipFill>
-                          <a:blip r:embed="rId11"/>
+                          <a:blip r:embed="rId9"/>
+                          <a:srcRect t="7261" b="6648"/>
                           <a:stretch>
                             <a:fillRect/>
                           </a:stretch>
@@ -1997,7 +1636,7 @@
                         <pic:spPr>
                           <a:xfrm>
                             <a:off x="0" y="0"/>
-                            <a:ext cx="4315607" cy="1837049"/>
+                            <a:ext cx="4314825" cy="1581150"/>
                           </a:xfrm>
                           <a:prstGeom prst="rect">
                             <a:avLst/>
@@ -2009,78 +1648,6 @@
                 </wp:inline>
               </w:drawing>
             </w:r>
-          </w:p>
-          <w:p>
-            <w:pPr>
-              <w:rPr>
-                <w:rFonts w:ascii="Times New Roman" w:hAnsi="Times New Roman" w:cs="Times New Roman"/>
-                <w:b/>
-                <w:sz w:val="24"/>
-                <w:szCs w:val="24"/>
-              </w:rPr>
-            </w:pPr>
-            <w:r>
-              <w:rPr>
-                <w:rFonts w:ascii="Times New Roman" w:hAnsi="Times New Roman" w:cs="Times New Roman"/>
-                <w:b/>
-                <w:sz w:val="24"/>
-                <w:szCs w:val="24"/>
-              </w:rPr>
-              <w:t>mBota ait kodlar</w:t>
-            </w:r>
-          </w:p>
-          <w:p>
-            <w:pPr>
-              <w:rPr>
-                <w:rFonts w:ascii="Times New Roman" w:hAnsi="Times New Roman" w:cs="Times New Roman"/>
-                <w:b/>
-                <w:bCs/>
-                <w:sz w:val="24"/>
-                <w:szCs w:val="24"/>
-              </w:rPr>
-            </w:pPr>
-            <w:r>
-              <w:rPr>
-                <w:rFonts w:ascii="Times New Roman" w:hAnsi="Times New Roman" w:cs="Times New Roman"/>
-                <w:b/>
-                <w:bCs/>
-                <w:sz w:val="24"/>
-                <w:szCs w:val="24"/>
-              </w:rPr>
-              <w:t>Projeye uygun örnek karakter ve sahneler eklenerek öğrencilerin kendi hay</w:t>
-            </w:r>
-            <w:r>
-              <w:rPr>
-                <w:rFonts w:ascii="Times New Roman" w:hAnsi="Times New Roman" w:cs="Times New Roman"/>
-                <w:b/>
-                <w:bCs/>
-                <w:sz w:val="24"/>
-                <w:szCs w:val="24"/>
-              </w:rPr>
-              <w:t xml:space="preserve">al güçlerine göre tasarım yapmaları </w:t>
-            </w:r>
-            <w:bookmarkStart w:id="0" w:name="_GoBack"/>
-            <w:bookmarkEnd w:id="0"/>
-            <w:r>
-              <w:rPr>
-                <w:rFonts w:ascii="Times New Roman" w:hAnsi="Times New Roman" w:cs="Times New Roman"/>
-                <w:b/>
-                <w:bCs/>
-                <w:sz w:val="24"/>
-                <w:szCs w:val="24"/>
-              </w:rPr>
-              <w:t>istenir.</w:t>
-            </w:r>
-          </w:p>
-          <w:p>
-            <w:pPr>
-              <w:rPr>
-                <w:rFonts w:ascii="Times New Roman" w:hAnsi="Times New Roman" w:cs="Times New Roman"/>
-                <w:b/>
-                <w:sz w:val="24"/>
-                <w:szCs w:val="24"/>
-              </w:rPr>
-            </w:pPr>
           </w:p>
         </w:tc>
       </w:tr>
@@ -2123,36 +1690,6 @@
             <w:pPr>
               <w:rPr>
                 <w:rFonts w:ascii="Times New Roman" w:hAnsi="Times New Roman" w:cs="Times New Roman"/>
-                <w:b/>
-                <w:sz w:val="24"/>
-                <w:szCs w:val="24"/>
-              </w:rPr>
-            </w:pPr>
-            <w:r>
-              <w:rPr>
-                <w:rFonts w:ascii="Times New Roman" w:hAnsi="Times New Roman" w:cs="Times New Roman"/>
-                <w:b/>
-                <w:sz w:val="24"/>
-                <w:szCs w:val="24"/>
-              </w:rPr>
-              <w:t>Aynı tekniği kullanarak mBot üzerinde  farklı işlemler yapması istenir.</w:t>
-            </w:r>
-          </w:p>
-          <w:p>
-            <w:pPr>
-              <w:rPr>
-                <w:rFonts w:ascii="Times New Roman" w:hAnsi="Times New Roman" w:cs="Times New Roman"/>
-                <w:b/>
-                <w:sz w:val="24"/>
-                <w:szCs w:val="24"/>
-              </w:rPr>
-            </w:pPr>
-          </w:p>
-          <w:p>
-            <w:pPr>
-              <w:rPr>
-                <w:rFonts w:ascii="Times New Roman" w:hAnsi="Times New Roman" w:cs="Times New Roman"/>
-                <w:b/>
                 <w:bCs/>
                 <w:sz w:val="24"/>
                 <w:szCs w:val="24"/>
@@ -2161,7 +1698,6 @@
             <w:r>
               <w:rPr>
                 <w:rFonts w:ascii="Times New Roman" w:hAnsi="Times New Roman" w:cs="Times New Roman"/>
-                <w:b/>
                 <w:bCs/>
                 <w:sz w:val="24"/>
                 <w:szCs w:val="24"/>
@@ -2173,7 +1709,6 @@
             <w:pPr>
               <w:rPr>
                 <w:rFonts w:ascii="Times New Roman" w:hAnsi="Times New Roman" w:cs="Times New Roman"/>
-                <w:b/>
                 <w:sz w:val="24"/>
                 <w:szCs w:val="24"/>
               </w:rPr>
@@ -2183,7 +1718,7 @@
             <w:tblPr>
               <w:tblStyle w:val="TabloKlavuzu"/>
               <w:tblW w:w="6798" w:type="dxa"/>
-              <w:tblLook w:val="04A0" w:firstRow="1" w:lastRow="0" w:firstColumn="1" w:lastColumn="0" w:noHBand="0" w:noVBand="1"/>
+              <w:tblLook w:val="04A0"/>
             </w:tblPr>
             <w:tblGrid>
               <w:gridCol w:w="4121"/>
@@ -2203,7 +1738,7 @@
                     <w:ind w:left="360"/>
                     <w:jc w:val="center"/>
                     <w:rPr>
-                      <w:rFonts w:cstheme="minorHAnsi"/>
+                      <w:rFonts w:ascii="Times New Roman" w:hAnsi="Times New Roman" w:cs="Times New Roman"/>
                       <w:b/>
                       <w:sz w:val="24"/>
                       <w:szCs w:val="24"/>
@@ -2211,7 +1746,7 @@
                   </w:pPr>
                   <w:r>
                     <w:rPr>
-                      <w:rFonts w:cstheme="minorHAnsi"/>
+                      <w:rFonts w:ascii="Times New Roman" w:hAnsi="Times New Roman" w:cs="Times New Roman"/>
                       <w:b/>
                       <w:sz w:val="24"/>
                       <w:szCs w:val="24"/>
@@ -2229,7 +1764,7 @@
                     <w:ind w:left="360"/>
                     <w:jc w:val="center"/>
                     <w:rPr>
-                      <w:rFonts w:cstheme="minorHAnsi"/>
+                      <w:rFonts w:ascii="Times New Roman" w:hAnsi="Times New Roman" w:cs="Times New Roman"/>
                       <w:b/>
                       <w:sz w:val="24"/>
                       <w:szCs w:val="24"/>
@@ -2237,7 +1772,7 @@
                   </w:pPr>
                   <w:r>
                     <w:rPr>
-                      <w:rFonts w:cstheme="minorHAnsi"/>
+                      <w:rFonts w:ascii="Times New Roman" w:hAnsi="Times New Roman" w:cs="Times New Roman"/>
                       <w:b/>
                       <w:sz w:val="24"/>
                       <w:szCs w:val="24"/>
@@ -2255,7 +1790,7 @@
                     <w:ind w:left="360"/>
                     <w:jc w:val="center"/>
                     <w:rPr>
-                      <w:rFonts w:cstheme="minorHAnsi"/>
+                      <w:rFonts w:ascii="Times New Roman" w:hAnsi="Times New Roman" w:cs="Times New Roman"/>
                       <w:b/>
                       <w:sz w:val="24"/>
                       <w:szCs w:val="24"/>
@@ -2263,7 +1798,7 @@
                   </w:pPr>
                   <w:r>
                     <w:rPr>
-                      <w:rFonts w:cstheme="minorHAnsi"/>
+                      <w:rFonts w:ascii="Times New Roman" w:hAnsi="Times New Roman" w:cs="Times New Roman"/>
                       <w:b/>
                       <w:sz w:val="24"/>
                       <w:szCs w:val="24"/>
@@ -2283,9 +1818,9 @@
                 </w:tcPr>
                 <w:p>
                   <w:pPr>
+                    <w:jc w:val="both"/>
                     <w:rPr>
-                      <w:rFonts w:cstheme="minorHAnsi"/>
-                      <w:b/>
+                      <w:rFonts w:ascii="Times New Roman" w:hAnsi="Times New Roman" w:cs="Times New Roman"/>
                       <w:bCs/>
                       <w:sz w:val="24"/>
                       <w:szCs w:val="24"/>
@@ -2293,13 +1828,12 @@
                   </w:pPr>
                   <w:r>
                     <w:rPr>
-                      <w:rFonts w:cstheme="minorHAnsi"/>
-                      <w:b/>
+                      <w:rFonts w:ascii="Times New Roman" w:hAnsi="Times New Roman" w:cs="Times New Roman"/>
                       <w:bCs/>
                       <w:sz w:val="24"/>
                       <w:szCs w:val="24"/>
                     </w:rPr>
-                    <w:t>Temel devre elemanlarını tanır.</w:t>
+                    <w:t xml:space="preserve">Makine öğrenmesi ile ilgili fikir sahibi oldu. </w:t>
                   </w:r>
                 </w:p>
               </w:tc>
@@ -2311,8 +1845,7 @@
                   <w:pPr>
                     <w:ind w:left="360"/>
                     <w:rPr>
-                      <w:rFonts w:cstheme="minorHAnsi"/>
-                      <w:b/>
+                      <w:rFonts w:ascii="Times New Roman" w:hAnsi="Times New Roman" w:cs="Times New Roman"/>
                       <w:bCs/>
                       <w:sz w:val="24"/>
                       <w:szCs w:val="24"/>
@@ -2328,8 +1861,7 @@
                   <w:pPr>
                     <w:ind w:left="360"/>
                     <w:rPr>
-                      <w:rFonts w:cstheme="minorHAnsi"/>
-                      <w:b/>
+                      <w:rFonts w:ascii="Times New Roman" w:hAnsi="Times New Roman" w:cs="Times New Roman"/>
                       <w:bCs/>
                       <w:sz w:val="24"/>
                       <w:szCs w:val="24"/>
@@ -2348,9 +1880,9 @@
                 </w:tcPr>
                 <w:p>
                   <w:pPr>
+                    <w:jc w:val="both"/>
                     <w:rPr>
-                      <w:rFonts w:cstheme="minorHAnsi"/>
-                      <w:b/>
+                      <w:rFonts w:ascii="Times New Roman" w:hAnsi="Times New Roman" w:cs="Times New Roman"/>
                       <w:bCs/>
                       <w:sz w:val="24"/>
                       <w:szCs w:val="24"/>
@@ -2358,13 +1890,12 @@
                   </w:pPr>
                   <w:r>
                     <w:rPr>
-                      <w:rFonts w:cstheme="minorHAnsi"/>
-                      <w:b/>
+                      <w:rFonts w:ascii="Times New Roman" w:hAnsi="Times New Roman" w:cs="Times New Roman"/>
                       <w:bCs/>
                       <w:sz w:val="24"/>
                       <w:szCs w:val="24"/>
                     </w:rPr>
-                    <w:t>Nesnelere Hareket Verebilir.</w:t>
+                    <w:t>Uzantılardan makine öğrenmesini ekleyerek model eğitimi yapabildi.</w:t>
                   </w:r>
                 </w:p>
               </w:tc>
@@ -2376,8 +1907,7 @@
                   <w:pPr>
                     <w:ind w:left="360"/>
                     <w:rPr>
-                      <w:rFonts w:cstheme="minorHAnsi"/>
-                      <w:b/>
+                      <w:rFonts w:ascii="Times New Roman" w:hAnsi="Times New Roman" w:cs="Times New Roman"/>
                       <w:bCs/>
                       <w:sz w:val="24"/>
                       <w:szCs w:val="24"/>
@@ -2393,8 +1923,7 @@
                   <w:pPr>
                     <w:ind w:left="360"/>
                     <w:rPr>
-                      <w:rFonts w:cstheme="minorHAnsi"/>
-                      <w:b/>
+                      <w:rFonts w:ascii="Times New Roman" w:hAnsi="Times New Roman" w:cs="Times New Roman"/>
                       <w:bCs/>
                       <w:sz w:val="24"/>
                       <w:szCs w:val="24"/>
@@ -2413,9 +1942,9 @@
                 </w:tcPr>
                 <w:p>
                   <w:pPr>
+                    <w:jc w:val="both"/>
                     <w:rPr>
-                      <w:rFonts w:cstheme="minorHAnsi"/>
-                      <w:b/>
+                      <w:rFonts w:ascii="Times New Roman" w:hAnsi="Times New Roman" w:cs="Times New Roman"/>
                       <w:bCs/>
                       <w:sz w:val="24"/>
                       <w:szCs w:val="24"/>
@@ -2423,13 +1952,21 @@
                   </w:pPr>
                   <w:r>
                     <w:rPr>
-                      <w:rFonts w:cstheme="minorHAnsi"/>
-                      <w:b/>
+                      <w:rFonts w:ascii="Times New Roman" w:hAnsi="Times New Roman" w:cs="Times New Roman"/>
                       <w:bCs/>
                       <w:sz w:val="24"/>
                       <w:szCs w:val="24"/>
                     </w:rPr>
-                    <w:t>Koşullu ifadeler ve döngüleri kullanarak program yazabilir.</w:t>
+                    <w:t>Koşullu ifadeler ve döngüleri kullanarak program yazabil</w:t>
+                  </w:r>
+                  <w:r>
+                    <w:rPr>
+                      <w:rFonts w:ascii="Times New Roman" w:hAnsi="Times New Roman" w:cs="Times New Roman"/>
+                      <w:bCs/>
+                      <w:sz w:val="24"/>
+                      <w:szCs w:val="24"/>
+                    </w:rPr>
+                    <w:t>di.</w:t>
                   </w:r>
                 </w:p>
               </w:tc>
@@ -2441,8 +1978,7 @@
                   <w:pPr>
                     <w:ind w:left="360"/>
                     <w:rPr>
-                      <w:rFonts w:cstheme="minorHAnsi"/>
-                      <w:b/>
+                      <w:rFonts w:ascii="Times New Roman" w:hAnsi="Times New Roman" w:cs="Times New Roman"/>
                       <w:bCs/>
                       <w:sz w:val="24"/>
                       <w:szCs w:val="24"/>
@@ -2458,8 +1994,69 @@
                   <w:pPr>
                     <w:ind w:left="360"/>
                     <w:rPr>
-                      <w:rFonts w:cstheme="minorHAnsi"/>
-                      <w:b/>
+                      <w:rFonts w:ascii="Times New Roman" w:hAnsi="Times New Roman" w:cs="Times New Roman"/>
+                      <w:bCs/>
+                      <w:sz w:val="24"/>
+                      <w:szCs w:val="24"/>
+                    </w:rPr>
+                  </w:pPr>
+                </w:p>
+              </w:tc>
+            </w:tr>
+            <w:tr>
+              <w:trPr>
+                <w:trHeight w:val="392"/>
+              </w:trPr>
+              <w:tc>
+                <w:tcPr>
+                  <w:tcW w:w="4121" w:type="dxa"/>
+                </w:tcPr>
+                <w:p>
+                  <w:pPr>
+                    <w:jc w:val="both"/>
+                    <w:rPr>
+                      <w:rFonts w:ascii="Times New Roman" w:hAnsi="Times New Roman" w:cs="Times New Roman"/>
+                      <w:bCs/>
+                      <w:sz w:val="24"/>
+                      <w:szCs w:val="24"/>
+                    </w:rPr>
+                  </w:pPr>
+                  <w:r>
+                    <w:rPr>
+                      <w:rFonts w:ascii="Times New Roman" w:hAnsi="Times New Roman" w:cs="Times New Roman"/>
+                      <w:bCs/>
+                      <w:sz w:val="24"/>
+                      <w:szCs w:val="24"/>
+                    </w:rPr>
+                    <w:t>Mbotu yön adlarının yazılı olduğu kağıtlar ile hareket ettirebildi.</w:t>
+                  </w:r>
+                </w:p>
+              </w:tc>
+              <w:tc>
+                <w:tcPr>
+                  <w:tcW w:w="1280" w:type="dxa"/>
+                </w:tcPr>
+                <w:p>
+                  <w:pPr>
+                    <w:ind w:left="360"/>
+                    <w:rPr>
+                      <w:rFonts w:ascii="Times New Roman" w:hAnsi="Times New Roman" w:cs="Times New Roman"/>
+                      <w:bCs/>
+                      <w:sz w:val="24"/>
+                      <w:szCs w:val="24"/>
+                    </w:rPr>
+                  </w:pPr>
+                </w:p>
+              </w:tc>
+              <w:tc>
+                <w:tcPr>
+                  <w:tcW w:w="1397" w:type="dxa"/>
+                </w:tcPr>
+                <w:p>
+                  <w:pPr>
+                    <w:ind w:left="360"/>
+                    <w:rPr>
+                      <w:rFonts w:ascii="Times New Roman" w:hAnsi="Times New Roman" w:cs="Times New Roman"/>
                       <w:bCs/>
                       <w:sz w:val="24"/>
                       <w:szCs w:val="24"/>
@@ -2473,36 +2070,15 @@
             <w:pPr>
               <w:rPr>
                 <w:rFonts w:ascii="Times New Roman" w:hAnsi="Times New Roman" w:cs="Times New Roman"/>
-                <w:b/>
-                <w:sz w:val="24"/>
-                <w:szCs w:val="24"/>
-              </w:rPr>
-            </w:pPr>
-            <w:r>
-              <w:rPr>
-                <w:rFonts w:ascii="Times New Roman" w:hAnsi="Times New Roman" w:cs="Times New Roman"/>
-                <w:b/>
-                <w:sz w:val="24"/>
-                <w:szCs w:val="24"/>
-              </w:rPr>
-              <w:t xml:space="preserve"> </w:t>
-            </w:r>
-          </w:p>
-          <w:p>
-            <w:pPr>
-              <w:rPr>
-                <w:rFonts w:ascii="Times New Roman" w:hAnsi="Times New Roman" w:cs="Times New Roman"/>
-                <w:b/>
-                <w:sz w:val="24"/>
-                <w:szCs w:val="24"/>
-              </w:rPr>
-            </w:pPr>
-          </w:p>
-          <w:p>
-            <w:pPr>
-              <w:rPr>
-                <w:rFonts w:ascii="Times New Roman" w:hAnsi="Times New Roman" w:cs="Times New Roman"/>
-                <w:b/>
+                <w:sz w:val="24"/>
+                <w:szCs w:val="24"/>
+              </w:rPr>
+            </w:pPr>
+          </w:p>
+          <w:p>
+            <w:pPr>
+              <w:rPr>
+                <w:rFonts w:ascii="Times New Roman" w:hAnsi="Times New Roman" w:cs="Times New Roman"/>
                 <w:sz w:val="24"/>
                 <w:szCs w:val="24"/>
               </w:rPr>
@@ -2548,17 +2124,15 @@
             <w:pPr>
               <w:rPr>
                 <w:rFonts w:ascii="Times New Roman" w:hAnsi="Times New Roman" w:cs="Times New Roman"/>
-                <w:b/>
-                <w:sz w:val="24"/>
-                <w:szCs w:val="24"/>
-              </w:rPr>
-            </w:pPr>
-            <w:hyperlink r:id="rId12" w:history="1">
+                <w:sz w:val="24"/>
+                <w:szCs w:val="24"/>
+              </w:rPr>
+            </w:pPr>
+            <w:hyperlink r:id="rId10" w:history="1">
               <w:r>
                 <w:rPr>
                   <w:rStyle w:val="Kpr"/>
                   <w:rFonts w:ascii="Times New Roman" w:hAnsi="Times New Roman" w:cs="Times New Roman"/>
-                  <w:b/>
                   <w:sz w:val="24"/>
                   <w:szCs w:val="24"/>
                 </w:rPr>
@@ -2570,17 +2144,15 @@
             <w:pPr>
               <w:rPr>
                 <w:rFonts w:ascii="Times New Roman" w:hAnsi="Times New Roman" w:cs="Times New Roman"/>
-                <w:b/>
-                <w:sz w:val="24"/>
-                <w:szCs w:val="24"/>
-              </w:rPr>
-            </w:pPr>
-            <w:hyperlink r:id="rId13" w:history="1">
+                <w:sz w:val="24"/>
+                <w:szCs w:val="24"/>
+              </w:rPr>
+            </w:pPr>
+            <w:hyperlink r:id="rId11" w:history="1">
               <w:r>
                 <w:rPr>
                   <w:rStyle w:val="Kpr"/>
                   <w:rFonts w:ascii="Times New Roman" w:hAnsi="Times New Roman" w:cs="Times New Roman"/>
-                  <w:b/>
                   <w:sz w:val="24"/>
                   <w:szCs w:val="24"/>
                 </w:rPr>
@@ -2592,7 +2164,6 @@
             <w:pPr>
               <w:rPr>
                 <w:rFonts w:ascii="Times New Roman" w:hAnsi="Times New Roman" w:cs="Times New Roman"/>
-                <w:b/>
                 <w:sz w:val="24"/>
                 <w:szCs w:val="24"/>
               </w:rPr>
@@ -2622,7 +2193,7 @@
 </file>
 
 <file path=word/numbering.xml><?xml version="1.0" encoding="utf-8"?>
-<w:numbering xmlns:wpc="http://schemas.microsoft.com/office/word/2010/wordprocessingCanvas" xmlns:mc="http://schemas.openxmlformats.org/markup-compatibility/2006" xmlns:o="urn:schemas-microsoft-com:office:office" xmlns:r="http://schemas.openxmlformats.org/officeDocument/2006/relationships" xmlns:m="http://schemas.openxmlformats.org/officeDocument/2006/math" xmlns:v="urn:schemas-microsoft-com:vml" xmlns:wp14="http://schemas.microsoft.com/office/word/2010/wordprocessingDrawing" xmlns:wp="http://schemas.openxmlformats.org/drawingml/2006/wordprocessingDrawing" xmlns:w10="urn:schemas-microsoft-com:office:word" xmlns:w="http://schemas.openxmlformats.org/wordprocessingml/2006/main" xmlns:w14="http://schemas.microsoft.com/office/word/2010/wordml" xmlns:wpg="http://schemas.microsoft.com/office/word/2010/wordprocessingGroup" xmlns:wpi="http://schemas.microsoft.com/office/word/2010/wordprocessingInk" xmlns:wne="http://schemas.microsoft.com/office/word/2006/wordml" xmlns:wps="http://schemas.microsoft.com/office/word/2010/wordprocessingShape" mc:Ignorable="w14 wp14">
+<w:numbering xmlns:ve="http://schemas.openxmlformats.org/markup-compatibility/2006" xmlns:o="urn:schemas-microsoft-com:office:office" xmlns:r="http://schemas.openxmlformats.org/officeDocument/2006/relationships" xmlns:m="http://schemas.openxmlformats.org/officeDocument/2006/math" xmlns:v="urn:schemas-microsoft-com:vml" xmlns:wp="http://schemas.openxmlformats.org/drawingml/2006/wordprocessingDrawing" xmlns:w10="urn:schemas-microsoft-com:office:word" xmlns:w="http://schemas.openxmlformats.org/wordprocessingml/2006/main" xmlns:wne="http://schemas.microsoft.com/office/word/2006/wordml">
   <w:abstractNum w:abstractNumId="0">
     <w:nsid w:val="42544BCB"/>
     <w:multiLevelType w:val="hybridMultilevel"/>
@@ -2811,7 +2382,7 @@
 </file>
 
 <file path=word/styles.xml><?xml version="1.0" encoding="utf-8"?>
-<w:styles xmlns:mc="http://schemas.openxmlformats.org/markup-compatibility/2006" xmlns:r="http://schemas.openxmlformats.org/officeDocument/2006/relationships" xmlns:w="http://schemas.openxmlformats.org/wordprocessingml/2006/main" xmlns:w14="http://schemas.microsoft.com/office/word/2010/wordml" mc:Ignorable="w14">
+<w:styles xmlns:r="http://schemas.openxmlformats.org/officeDocument/2006/relationships" xmlns:w="http://schemas.openxmlformats.org/wordprocessingml/2006/main">
   <w:docDefaults>
     <w:rPrDefault>
       <w:rPr>
@@ -2969,6 +2540,7 @@
   <w:style w:type="paragraph" w:default="1" w:styleId="Normal">
     <w:name w:val="Normal"/>
     <w:qFormat/>
+    <w:rsid w:val="00FF48F9"/>
   </w:style>
   <w:style w:type="character" w:default="1" w:styleId="VarsaylanParagrafYazTipi">
     <w:name w:val="Default Paragraph Font"/>
@@ -2981,6 +2553,7 @@
     <w:uiPriority w:val="99"/>
     <w:semiHidden/>
     <w:unhideWhenUsed/>
+    <w:qFormat/>
     <w:tblPr>
       <w:tblInd w:w="0" w:type="dxa"/>
       <w:tblCellMar>
@@ -3006,6 +2579,7 @@
       <w:spacing w:after="0" w:line="240" w:lineRule="auto"/>
     </w:pPr>
     <w:tblPr>
+      <w:tblInd w:w="0" w:type="dxa"/>
       <w:tblBorders>
         <w:top w:val="single" w:sz="4" w:space="0" w:color="auto"/>
         <w:left w:val="single" w:sz="4" w:space="0" w:color="auto"/>
@@ -3014,6 +2588,12 @@
         <w:insideH w:val="single" w:sz="4" w:space="0" w:color="auto"/>
         <w:insideV w:val="single" w:sz="4" w:space="0" w:color="auto"/>
       </w:tblBorders>
+      <w:tblCellMar>
+        <w:top w:w="0" w:type="dxa"/>
+        <w:left w:w="108" w:type="dxa"/>
+        <w:bottom w:w="0" w:type="dxa"/>
+        <w:right w:w="108" w:type="dxa"/>
+      </w:tblCellMar>
     </w:tblPr>
   </w:style>
   <w:style w:type="paragraph" w:styleId="ListeParagraf">
